--- a/TUTORIAL/QUEST-ANS/FIRST_PAPER.docx
+++ b/TUTORIAL/QUEST-ANS/FIRST_PAPER.docx
@@ -25357,11 +25357,22 @@
         <w:spacing w:after="360" w:line="240" w:lineRule="auto"/>
         <w:rPr>
           <w:rFonts w:eastAsia="Times New Roman" w:cstheme="minorHAnsi"/>
+          <w:b/>
           <w:color w:val="333333"/>
           <w:sz w:val="28"/>
           <w:szCs w:val="28"/>
         </w:rPr>
       </w:pPr>
+      <w:r>
+        <w:rPr>
+          <w:rFonts w:eastAsia="Times New Roman" w:cstheme="minorHAnsi"/>
+          <w:b/>
+          <w:color w:val="333333"/>
+          <w:sz w:val="28"/>
+          <w:szCs w:val="28"/>
+        </w:rPr>
+        <w:t>Which of the following is a characteristic of modern mass media ?</w:t>
+      </w:r>
     </w:p>
     <w:p>
       <w:pPr>
@@ -25369,7 +25380,6 @@
         <w:spacing w:after="360" w:line="240" w:lineRule="auto"/>
         <w:rPr>
           <w:rFonts w:eastAsia="Times New Roman" w:cstheme="minorHAnsi"/>
-          <w:b/>
           <w:color w:val="333333"/>
           <w:sz w:val="28"/>
           <w:szCs w:val="28"/>
@@ -25378,12 +25388,21 @@
       <w:r>
         <w:rPr>
           <w:rFonts w:eastAsia="Times New Roman" w:cstheme="minorHAnsi"/>
-          <w:b/>
           <w:color w:val="333333"/>
           <w:sz w:val="28"/>
           <w:szCs w:val="28"/>
         </w:rPr>
-        <w:t>Which of the following is a characteristic of modern mass media ?</w:t>
+        <w:t xml:space="preserve">(1) Capital intensive </w:t>
+      </w:r>
+      <w:r>
+        <w:rPr>
+          <w:rFonts w:eastAsia="Times New Roman" w:cstheme="minorHAnsi"/>
+          <w:color w:val="333333"/>
+          <w:sz w:val="28"/>
+          <w:szCs w:val="28"/>
+        </w:rPr>
+        <w:tab/>
+        <w:t>(2) Labour intensive</w:t>
       </w:r>
     </w:p>
     <w:p>
@@ -25404,7 +25423,7 @@
           <w:sz w:val="28"/>
           <w:szCs w:val="28"/>
         </w:rPr>
-        <w:t xml:space="preserve">(1) Capital intensive </w:t>
+        <w:t xml:space="preserve">(3) Sustainable </w:t>
       </w:r>
       <w:r>
         <w:rPr>
@@ -25414,7 +25433,16 @@
           <w:szCs w:val="28"/>
         </w:rPr>
         <w:tab/>
-        <w:t>(2) Labour intensive</w:t>
+      </w:r>
+      <w:r>
+        <w:rPr>
+          <w:rFonts w:eastAsia="Times New Roman" w:cstheme="minorHAnsi"/>
+          <w:color w:val="333333"/>
+          <w:sz w:val="28"/>
+          <w:szCs w:val="28"/>
+        </w:rPr>
+        <w:tab/>
+        <w:t>(4) Developmental</w:t>
       </w:r>
     </w:p>
     <w:p>
@@ -25423,6 +25451,8 @@
         <w:spacing w:after="360" w:line="240" w:lineRule="auto"/>
         <w:rPr>
           <w:rFonts w:eastAsia="Times New Roman" w:cstheme="minorHAnsi"/>
+          <w:b/>
+          <w:i/>
           <w:color w:val="333333"/>
           <w:sz w:val="28"/>
           <w:szCs w:val="28"/>
@@ -25431,51 +25461,24 @@
       <w:r>
         <w:rPr>
           <w:rFonts w:eastAsia="Times New Roman" w:cstheme="minorHAnsi"/>
+          <w:b/>
+          <w:i/>
           <w:color w:val="333333"/>
           <w:sz w:val="28"/>
           <w:szCs w:val="28"/>
         </w:rPr>
-        <w:t xml:space="preserve">(3) Sustainable </w:t>
+        <w:t>EXPLANATION</w:t>
       </w:r>
       <w:r>
         <w:rPr>
           <w:rFonts w:eastAsia="Times New Roman" w:cstheme="minorHAnsi"/>
+          <w:b/>
+          <w:i/>
           <w:color w:val="333333"/>
           <w:sz w:val="28"/>
           <w:szCs w:val="28"/>
         </w:rPr>
-        <w:tab/>
-      </w:r>
-      <w:r>
-        <w:rPr>
-          <w:rFonts w:eastAsia="Times New Roman" w:cstheme="minorHAnsi"/>
-          <w:color w:val="333333"/>
-          <w:sz w:val="28"/>
-          <w:szCs w:val="28"/>
-        </w:rPr>
-        <w:tab/>
-        <w:t>(4) Developmental</w:t>
-      </w:r>
-    </w:p>
-    <w:p>
-      <w:pPr>
-        <w:shd w:val="clear" w:color="auto" w:fill="FFFFFF"/>
-        <w:spacing w:after="360" w:line="240" w:lineRule="auto"/>
-        <w:rPr>
-          <w:rFonts w:eastAsia="Times New Roman" w:cstheme="minorHAnsi"/>
-          <w:color w:val="333333"/>
-          <w:sz w:val="28"/>
-          <w:szCs w:val="28"/>
-        </w:rPr>
-      </w:pPr>
-      <w:r>
-        <w:rPr>
-          <w:rFonts w:eastAsia="Times New Roman" w:cstheme="minorHAnsi"/>
-          <w:color w:val="333333"/>
-          <w:sz w:val="28"/>
-          <w:szCs w:val="28"/>
-        </w:rPr>
-        <w:t>EXPLANATION</w:t>
+        <w:t>:-</w:t>
       </w:r>
     </w:p>
     <w:p>

--- a/TUTORIAL/QUEST-ANS/FIRST_PAPER.docx
+++ b/TUTORIAL/QUEST-ANS/FIRST_PAPER.docx
@@ -33780,6 +33780,239 @@
     <w:p>
       <w:pPr>
         <w:rPr>
+          <w:rFonts w:cstheme="minorHAnsi"/>
+          <w:sz w:val="28"/>
+          <w:szCs w:val="28"/>
+        </w:rPr>
+      </w:pPr>
+    </w:p>
+    <w:p>
+      <w:pPr>
+        <w:rPr>
+          <w:rFonts w:cstheme="minorHAnsi"/>
+          <w:b/>
+          <w:i/>
+          <w:sz w:val="28"/>
+          <w:szCs w:val="28"/>
+        </w:rPr>
+      </w:pPr>
+      <w:r>
+        <w:rPr>
+          <w:rFonts w:cstheme="minorHAnsi"/>
+          <w:b/>
+          <w:i/>
+          <w:sz w:val="28"/>
+          <w:szCs w:val="28"/>
+        </w:rPr>
+        <w:t>Modern educational communication is described as:</w:t>
+      </w:r>
+    </w:p>
+    <w:p>
+      <w:pPr>
+        <w:rPr>
+          <w:rFonts w:cstheme="minorHAnsi"/>
+          <w:sz w:val="28"/>
+          <w:szCs w:val="28"/>
+        </w:rPr>
+      </w:pPr>
+      <w:r>
+        <w:rPr>
+          <w:rFonts w:cstheme="minorHAnsi"/>
+          <w:sz w:val="28"/>
+          <w:szCs w:val="28"/>
+        </w:rPr>
+        <w:t>1) Non-distributive</w:t>
+      </w:r>
+      <w:r>
+        <w:rPr>
+          <w:rFonts w:cstheme="minorHAnsi"/>
+          <w:sz w:val="28"/>
+          <w:szCs w:val="28"/>
+        </w:rPr>
+        <w:tab/>
+      </w:r>
+      <w:r>
+        <w:rPr>
+          <w:rFonts w:cstheme="minorHAnsi"/>
+          <w:sz w:val="28"/>
+          <w:szCs w:val="28"/>
+        </w:rPr>
+        <w:tab/>
+      </w:r>
+      <w:r>
+        <w:rPr>
+          <w:rFonts w:cstheme="minorHAnsi"/>
+          <w:sz w:val="28"/>
+          <w:szCs w:val="28"/>
+        </w:rPr>
+        <w:t>2</w:t>
+      </w:r>
+      <w:proofErr w:type="gramStart"/>
+      <w:r>
+        <w:rPr>
+          <w:rFonts w:cstheme="minorHAnsi"/>
+          <w:sz w:val="28"/>
+          <w:szCs w:val="28"/>
+        </w:rPr>
+        <w:t>)Un</w:t>
+      </w:r>
+      <w:proofErr w:type="gramEnd"/>
+      <w:r>
+        <w:rPr>
+          <w:rFonts w:cstheme="minorHAnsi"/>
+          <w:sz w:val="28"/>
+          <w:szCs w:val="28"/>
+        </w:rPr>
+        <w:t>-</w:t>
+      </w:r>
+      <w:r>
+        <w:rPr>
+          <w:rFonts w:cstheme="minorHAnsi"/>
+          <w:sz w:val="28"/>
+          <w:szCs w:val="28"/>
+        </w:rPr>
+        <w:t>approximate</w:t>
+      </w:r>
+      <w:r>
+        <w:rPr>
+          <w:rFonts w:cstheme="minorHAnsi"/>
+          <w:sz w:val="28"/>
+          <w:szCs w:val="28"/>
+        </w:rPr>
+        <w:tab/>
+      </w:r>
+      <w:r>
+        <w:rPr>
+          <w:rFonts w:cstheme="minorHAnsi"/>
+          <w:sz w:val="28"/>
+          <w:szCs w:val="28"/>
+        </w:rPr>
+        <w:tab/>
+        <w:t>3)</w:t>
+      </w:r>
+      <w:proofErr w:type="spellStart"/>
+      <w:r>
+        <w:rPr>
+          <w:rFonts w:cstheme="minorHAnsi"/>
+          <w:sz w:val="28"/>
+          <w:szCs w:val="28"/>
+        </w:rPr>
+        <w:t>Teleologic</w:t>
+      </w:r>
+      <w:proofErr w:type="spellEnd"/>
+      <w:r>
+        <w:rPr>
+          <w:rFonts w:cstheme="minorHAnsi"/>
+          <w:sz w:val="28"/>
+          <w:szCs w:val="28"/>
+        </w:rPr>
+        <w:t>(yes)</w:t>
+      </w:r>
+      <w:r>
+        <w:rPr>
+          <w:rFonts w:cstheme="minorHAnsi"/>
+          <w:sz w:val="28"/>
+          <w:szCs w:val="28"/>
+        </w:rPr>
+        <w:tab/>
+      </w:r>
+      <w:r>
+        <w:rPr>
+          <w:rFonts w:cstheme="minorHAnsi"/>
+          <w:sz w:val="28"/>
+          <w:szCs w:val="28"/>
+        </w:rPr>
+        <w:t>4)Telescopic</w:t>
+      </w:r>
+    </w:p>
+    <w:p>
+      <w:pPr>
+        <w:rPr>
+          <w:rFonts w:cstheme="minorHAnsi"/>
+          <w:b/>
+          <w:i/>
+          <w:sz w:val="28"/>
+          <w:szCs w:val="28"/>
+        </w:rPr>
+      </w:pPr>
+      <w:r>
+        <w:rPr>
+          <w:rFonts w:cstheme="minorHAnsi"/>
+          <w:b/>
+          <w:i/>
+          <w:sz w:val="28"/>
+          <w:szCs w:val="28"/>
+        </w:rPr>
+        <w:t>Explanation:-</w:t>
+      </w:r>
+    </w:p>
+    <w:p>
+      <w:pPr>
+        <w:rPr>
+          <w:rFonts w:cstheme="minorHAnsi"/>
+          <w:sz w:val="28"/>
+          <w:szCs w:val="28"/>
+        </w:rPr>
+      </w:pPr>
+      <w:proofErr w:type="gramStart"/>
+      <w:r>
+        <w:rPr>
+          <w:rFonts w:cstheme="minorHAnsi"/>
+          <w:sz w:val="28"/>
+          <w:szCs w:val="28"/>
+        </w:rPr>
+        <w:t>1)</w:t>
+      </w:r>
+      <w:proofErr w:type="spellStart"/>
+      <w:r>
+        <w:rPr>
+          <w:rFonts w:cstheme="minorHAnsi"/>
+          <w:sz w:val="28"/>
+          <w:szCs w:val="28"/>
+        </w:rPr>
+        <w:t>Teleologic</w:t>
+      </w:r>
+      <w:proofErr w:type="spellEnd"/>
+      <w:proofErr w:type="gramEnd"/>
+      <w:r>
+        <w:rPr>
+          <w:rFonts w:cstheme="minorHAnsi"/>
+          <w:sz w:val="28"/>
+          <w:szCs w:val="28"/>
+        </w:rPr>
+        <w:t xml:space="preserve"> is the explanation of phenomena in terms of the purpose they serve.</w:t>
+      </w:r>
+    </w:p>
+    <w:p>
+      <w:pPr>
+        <w:rPr>
+          <w:rFonts w:cstheme="minorHAnsi"/>
+          <w:sz w:val="28"/>
+          <w:szCs w:val="28"/>
+        </w:rPr>
+      </w:pPr>
+      <w:proofErr w:type="gramStart"/>
+      <w:r>
+        <w:rPr>
+          <w:rFonts w:cstheme="minorHAnsi"/>
+          <w:sz w:val="28"/>
+          <w:szCs w:val="28"/>
+        </w:rPr>
+        <w:t>2)It</w:t>
+      </w:r>
+      <w:proofErr w:type="gramEnd"/>
+      <w:r>
+        <w:rPr>
+          <w:rFonts w:cstheme="minorHAnsi"/>
+          <w:sz w:val="28"/>
+          <w:szCs w:val="28"/>
+        </w:rPr>
+        <w:t xml:space="preserve"> includes a professional working relationship, a participatory environment in the classroom, engage in out-of-classroom interaction.</w:t>
+      </w:r>
+    </w:p>
+    <w:p>
+      <w:pPr>
+        <w:rPr>
           <w:sz w:val="28"/>
           <w:szCs w:val="28"/>
         </w:rPr>

--- a/TUTORIAL/QUEST-ANS/FIRST_PAPER.docx
+++ b/TUTORIAL/QUEST-ANS/FIRST_PAPER.docx
@@ -34013,6 +34013,357 @@
     <w:p>
       <w:pPr>
         <w:rPr>
+          <w:rFonts w:cstheme="minorHAnsi"/>
+          <w:sz w:val="28"/>
+          <w:szCs w:val="28"/>
+        </w:rPr>
+      </w:pPr>
+    </w:p>
+    <w:p>
+      <w:pPr>
+        <w:rPr>
+          <w:rFonts w:cstheme="minorHAnsi"/>
+          <w:b/>
+          <w:i/>
+          <w:sz w:val="28"/>
+          <w:szCs w:val="28"/>
+        </w:rPr>
+      </w:pPr>
+      <w:r>
+        <w:rPr>
+          <w:rFonts w:cstheme="minorHAnsi"/>
+          <w:b/>
+          <w:i/>
+          <w:sz w:val="28"/>
+          <w:szCs w:val="28"/>
+        </w:rPr>
+        <w:t>Which one among the following industries is the maximum consumer water in India?</w:t>
+      </w:r>
+    </w:p>
+    <w:p>
+      <w:pPr>
+        <w:rPr>
+          <w:rFonts w:cstheme="minorHAnsi"/>
+          <w:sz w:val="28"/>
+          <w:szCs w:val="28"/>
+        </w:rPr>
+      </w:pPr>
+      <w:r>
+        <w:rPr>
+          <w:rFonts w:cstheme="minorHAnsi"/>
+          <w:sz w:val="28"/>
+          <w:szCs w:val="28"/>
+        </w:rPr>
+        <w:t>A) Engineering</w:t>
+      </w:r>
+      <w:r>
+        <w:rPr>
+          <w:rFonts w:cstheme="minorHAnsi"/>
+          <w:sz w:val="28"/>
+          <w:szCs w:val="28"/>
+        </w:rPr>
+        <w:tab/>
+        <w:t>B) Paper and pulp</w:t>
+      </w:r>
+      <w:r>
+        <w:rPr>
+          <w:rFonts w:cstheme="minorHAnsi"/>
+          <w:sz w:val="28"/>
+          <w:szCs w:val="28"/>
+        </w:rPr>
+        <w:tab/>
+      </w:r>
+      <w:r>
+        <w:rPr>
+          <w:rFonts w:cstheme="minorHAnsi"/>
+          <w:sz w:val="28"/>
+          <w:szCs w:val="28"/>
+        </w:rPr>
+        <w:tab/>
+        <w:t>C) Textiles</w:t>
+      </w:r>
+      <w:r>
+        <w:rPr>
+          <w:rFonts w:cstheme="minorHAnsi"/>
+          <w:sz w:val="28"/>
+          <w:szCs w:val="28"/>
+        </w:rPr>
+        <w:tab/>
+      </w:r>
+      <w:r>
+        <w:rPr>
+          <w:rFonts w:cstheme="minorHAnsi"/>
+          <w:sz w:val="28"/>
+          <w:szCs w:val="28"/>
+        </w:rPr>
+        <w:t>D) Thermal power (yes)</w:t>
+      </w:r>
+    </w:p>
+    <w:p>
+      <w:pPr>
+        <w:rPr>
+          <w:rFonts w:cstheme="minorHAnsi"/>
+          <w:sz w:val="28"/>
+          <w:szCs w:val="28"/>
+        </w:rPr>
+      </w:pPr>
+    </w:p>
+    <w:p>
+      <w:pPr>
+        <w:rPr>
+          <w:rFonts w:cstheme="minorHAnsi"/>
+          <w:b/>
+          <w:i/>
+          <w:sz w:val="28"/>
+          <w:szCs w:val="28"/>
+        </w:rPr>
+      </w:pPr>
+      <w:r>
+        <w:rPr>
+          <w:rFonts w:cstheme="minorHAnsi"/>
+          <w:b/>
+          <w:i/>
+          <w:sz w:val="28"/>
+          <w:szCs w:val="28"/>
+        </w:rPr>
+        <w:t>University and University-level institutions are categorized into:</w:t>
+      </w:r>
+    </w:p>
+    <w:p>
+      <w:pPr>
+        <w:rPr>
+          <w:rFonts w:cstheme="minorHAnsi"/>
+          <w:sz w:val="28"/>
+          <w:szCs w:val="28"/>
+        </w:rPr>
+      </w:pPr>
+      <w:r>
+        <w:rPr>
+          <w:rFonts w:cstheme="minorHAnsi"/>
+          <w:sz w:val="28"/>
+          <w:szCs w:val="28"/>
+        </w:rPr>
+        <w:t>a) Central Universities</w:t>
+      </w:r>
+      <w:r>
+        <w:rPr>
+          <w:rFonts w:cstheme="minorHAnsi"/>
+          <w:sz w:val="28"/>
+          <w:szCs w:val="28"/>
+        </w:rPr>
+        <w:t xml:space="preserve"> </w:t>
+      </w:r>
+      <w:r>
+        <w:rPr>
+          <w:rFonts w:cstheme="minorHAnsi"/>
+          <w:sz w:val="28"/>
+          <w:szCs w:val="28"/>
+        </w:rPr>
+        <w:tab/>
+      </w:r>
+      <w:r>
+        <w:rPr>
+          <w:rFonts w:cstheme="minorHAnsi"/>
+          <w:sz w:val="28"/>
+          <w:szCs w:val="28"/>
+        </w:rPr>
+        <w:tab/>
+      </w:r>
+      <w:r>
+        <w:rPr>
+          <w:rFonts w:cstheme="minorHAnsi"/>
+          <w:sz w:val="28"/>
+          <w:szCs w:val="28"/>
+        </w:rPr>
+        <w:t>b) State Universities</w:t>
+      </w:r>
+    </w:p>
+    <w:p>
+      <w:pPr>
+        <w:rPr>
+          <w:rFonts w:cstheme="minorHAnsi"/>
+          <w:sz w:val="28"/>
+          <w:szCs w:val="28"/>
+        </w:rPr>
+      </w:pPr>
+      <w:r>
+        <w:rPr>
+          <w:rFonts w:cstheme="minorHAnsi"/>
+          <w:sz w:val="28"/>
+          <w:szCs w:val="28"/>
+        </w:rPr>
+        <w:t>c) Private Universities</w:t>
+      </w:r>
+      <w:r>
+        <w:rPr>
+          <w:rFonts w:cstheme="minorHAnsi"/>
+          <w:sz w:val="28"/>
+          <w:szCs w:val="28"/>
+        </w:rPr>
+        <w:tab/>
+      </w:r>
+      <w:r>
+        <w:rPr>
+          <w:rFonts w:cstheme="minorHAnsi"/>
+          <w:sz w:val="28"/>
+          <w:szCs w:val="28"/>
+        </w:rPr>
+        <w:tab/>
+      </w:r>
+      <w:r>
+        <w:rPr>
+          <w:rFonts w:cstheme="minorHAnsi"/>
+          <w:sz w:val="28"/>
+          <w:szCs w:val="28"/>
+        </w:rPr>
+        <w:t>d) Deemed-to-be Universities</w:t>
+      </w:r>
+    </w:p>
+    <w:p>
+      <w:pPr>
+        <w:rPr>
+          <w:rFonts w:cstheme="minorHAnsi"/>
+          <w:sz w:val="28"/>
+          <w:szCs w:val="28"/>
+        </w:rPr>
+      </w:pPr>
+      <w:r>
+        <w:rPr>
+          <w:rFonts w:cstheme="minorHAnsi"/>
+          <w:sz w:val="28"/>
+          <w:szCs w:val="28"/>
+        </w:rPr>
+        <w:t xml:space="preserve">e) </w:t>
+      </w:r>
+      <w:r>
+        <w:rPr>
+          <w:rFonts w:cstheme="minorHAnsi"/>
+          <w:sz w:val="28"/>
+          <w:szCs w:val="28"/>
+        </w:rPr>
+        <w:t>Institutions of Higher Learning</w:t>
+      </w:r>
+      <w:r>
+        <w:rPr>
+          <w:rFonts w:cstheme="minorHAnsi"/>
+          <w:sz w:val="28"/>
+          <w:szCs w:val="28"/>
+        </w:rPr>
+        <w:tab/>
+      </w:r>
+      <w:r>
+        <w:rPr>
+          <w:rFonts w:cstheme="minorHAnsi"/>
+          <w:sz w:val="28"/>
+          <w:szCs w:val="28"/>
+        </w:rPr>
+        <w:t>f) Civil Sector Institutions</w:t>
+      </w:r>
+    </w:p>
+    <w:p>
+      <w:pPr>
+        <w:rPr>
+          <w:rFonts w:cstheme="minorHAnsi"/>
+          <w:sz w:val="28"/>
+          <w:szCs w:val="28"/>
+        </w:rPr>
+      </w:pPr>
+      <w:proofErr w:type="gramStart"/>
+      <w:r>
+        <w:rPr>
+          <w:rFonts w:cstheme="minorHAnsi"/>
+          <w:sz w:val="28"/>
+          <w:szCs w:val="28"/>
+        </w:rPr>
+        <w:t>A</w:t>
+      </w:r>
+      <w:r>
+        <w:rPr>
+          <w:rFonts w:cstheme="minorHAnsi"/>
+          <w:sz w:val="28"/>
+          <w:szCs w:val="28"/>
+        </w:rPr>
+        <w:t xml:space="preserve">. </w:t>
+      </w:r>
+      <w:r>
+        <w:rPr>
+          <w:rFonts w:cstheme="minorHAnsi"/>
+          <w:sz w:val="28"/>
+          <w:szCs w:val="28"/>
+        </w:rPr>
+        <w:t xml:space="preserve"> </w:t>
+      </w:r>
+      <w:proofErr w:type="spellStart"/>
+      <w:r>
+        <w:rPr>
+          <w:rFonts w:cstheme="minorHAnsi"/>
+          <w:sz w:val="28"/>
+          <w:szCs w:val="28"/>
+        </w:rPr>
+        <w:t>a</w:t>
+      </w:r>
+      <w:proofErr w:type="spellEnd"/>
+      <w:proofErr w:type="gramEnd"/>
+      <w:r>
+        <w:rPr>
+          <w:rFonts w:cstheme="minorHAnsi"/>
+          <w:sz w:val="28"/>
+          <w:szCs w:val="28"/>
+        </w:rPr>
+        <w:t>, c, e and f</w:t>
+      </w:r>
+      <w:r>
+        <w:rPr>
+          <w:rFonts w:cstheme="minorHAnsi"/>
+          <w:sz w:val="28"/>
+          <w:szCs w:val="28"/>
+        </w:rPr>
+        <w:tab/>
+      </w:r>
+      <w:r>
+        <w:rPr>
+          <w:rFonts w:cstheme="minorHAnsi"/>
+          <w:sz w:val="28"/>
+          <w:szCs w:val="28"/>
+        </w:rPr>
+        <w:t>B. b, d, e and f</w:t>
+      </w:r>
+      <w:r>
+        <w:rPr>
+          <w:rFonts w:cstheme="minorHAnsi"/>
+          <w:sz w:val="28"/>
+          <w:szCs w:val="28"/>
+        </w:rPr>
+        <w:tab/>
+      </w:r>
+      <w:r>
+        <w:rPr>
+          <w:rFonts w:cstheme="minorHAnsi"/>
+          <w:sz w:val="28"/>
+          <w:szCs w:val="28"/>
+        </w:rPr>
+        <w:t>C. a, b, c and d (yes)</w:t>
+      </w:r>
+      <w:r>
+        <w:rPr>
+          <w:rFonts w:cstheme="minorHAnsi"/>
+          <w:sz w:val="28"/>
+          <w:szCs w:val="28"/>
+        </w:rPr>
+        <w:tab/>
+      </w:r>
+      <w:r>
+        <w:rPr>
+          <w:rFonts w:cstheme="minorHAnsi"/>
+          <w:sz w:val="28"/>
+          <w:szCs w:val="28"/>
+        </w:rPr>
+        <w:t>D. c, d, e and f</w:t>
+      </w:r>
+    </w:p>
+    <w:p>
+      <w:pPr>
+        <w:rPr>
           <w:sz w:val="28"/>
           <w:szCs w:val="28"/>
         </w:rPr>

--- a/TUTORIAL/QUEST-ANS/FIRST_PAPER.docx
+++ b/TUTORIAL/QUEST-ANS/FIRST_PAPER.docx
@@ -36520,6 +36520,47 @@
         <w:t>yes)</w:t>
       </w:r>
     </w:p>
+    <w:p>
+      <w:pPr>
+        <w:rPr>
+          <w:sz w:val="28"/>
+          <w:szCs w:val="28"/>
+        </w:rPr>
+      </w:pPr>
+    </w:p>
+    <w:p>
+      <w:pPr>
+        <w:rPr>
+          <w:b/>
+          <w:sz w:val="28"/>
+          <w:szCs w:val="28"/>
+        </w:rPr>
+      </w:pPr>
+      <w:r>
+        <w:rPr>
+          <w:sz w:val="28"/>
+          <w:szCs w:val="28"/>
+        </w:rPr>
+        <w:t xml:space="preserve">                                               </w:t>
+      </w:r>
+      <w:r>
+        <w:rPr>
+          <w:b/>
+          <w:sz w:val="28"/>
+          <w:szCs w:val="28"/>
+        </w:rPr>
+        <w:t>DECEMBER - 2019</w:t>
+      </w:r>
+    </w:p>
+    <w:p>
+      <w:pPr>
+        <w:rPr>
+          <w:b/>
+          <w:sz w:val="28"/>
+          <w:szCs w:val="28"/>
+        </w:rPr>
+      </w:pPr>
+    </w:p>
     <w:sectPr>
       <w:pgSz w:w="12240" w:h="15840"/>
       <w:pgMar w:top="1440" w:right="191" w:bottom="1440" w:left="1440" w:header="720" w:footer="720" w:gutter="0"/>

--- a/TUTORIAL/QUEST-ANS/FIRST_PAPER.docx
+++ b/TUTORIAL/QUEST-ANS/FIRST_PAPER.docx
@@ -26250,7 +26250,34 @@
           <w:szCs w:val="28"/>
         </w:rPr>
         <w:tab/>
-        <w:t>(C)Workshop (D)Symposium</w:t>
+      </w:r>
+      <w:r>
+        <w:rPr>
+          <w:sz w:val="28"/>
+          <w:szCs w:val="28"/>
+        </w:rPr>
+        <w:tab/>
+      </w:r>
+      <w:r>
+        <w:rPr>
+          <w:sz w:val="28"/>
+          <w:szCs w:val="28"/>
+        </w:rPr>
+        <w:t xml:space="preserve">(C)Workshop </w:t>
+      </w:r>
+      <w:r>
+        <w:rPr>
+          <w:sz w:val="28"/>
+          <w:szCs w:val="28"/>
+        </w:rPr>
+        <w:tab/>
+      </w:r>
+      <w:r>
+        <w:rPr>
+          <w:sz w:val="28"/>
+          <w:szCs w:val="28"/>
+        </w:rPr>
+        <w:t>(D)Symposium</w:t>
       </w:r>
     </w:p>
     <w:p>
@@ -29931,12 +29958,16 @@
     <w:p>
       <w:pPr>
         <w:rPr>
-          <w:sz w:val="28"/>
-          <w:szCs w:val="28"/>
-        </w:rPr>
-      </w:pPr>
-      <w:r>
-        <w:rPr>
+          <w:b/>
+          <w:i/>
+          <w:sz w:val="28"/>
+          <w:szCs w:val="28"/>
+        </w:rPr>
+      </w:pPr>
+      <w:r>
+        <w:rPr>
+          <w:b/>
+          <w:i/>
           <w:sz w:val="28"/>
           <w:szCs w:val="28"/>
         </w:rPr>
@@ -30045,12 +30076,16 @@
     <w:p>
       <w:pPr>
         <w:rPr>
-          <w:sz w:val="28"/>
-          <w:szCs w:val="28"/>
-        </w:rPr>
-      </w:pPr>
-      <w:r>
-        <w:rPr>
+          <w:b/>
+          <w:i/>
+          <w:sz w:val="28"/>
+          <w:szCs w:val="28"/>
+        </w:rPr>
+      </w:pPr>
+      <w:r>
+        <w:rPr>
+          <w:b/>
+          <w:i/>
           <w:sz w:val="28"/>
           <w:szCs w:val="28"/>
         </w:rPr>
@@ -30059,6 +30094,8 @@
       <w:proofErr w:type="gramStart"/>
       <w:r>
         <w:rPr>
+          <w:b/>
+          <w:i/>
           <w:sz w:val="28"/>
           <w:szCs w:val="28"/>
         </w:rPr>
@@ -30270,13 +30307,17 @@
     <w:p>
       <w:pPr>
         <w:rPr>
-          <w:sz w:val="28"/>
-          <w:szCs w:val="28"/>
-        </w:rPr>
-      </w:pPr>
-      <w:proofErr w:type="gramStart"/>
-      <w:r>
-        <w:rPr>
+          <w:b/>
+          <w:i/>
+          <w:sz w:val="28"/>
+          <w:szCs w:val="28"/>
+        </w:rPr>
+      </w:pPr>
+      <w:proofErr w:type="gramStart"/>
+      <w:r>
+        <w:rPr>
+          <w:b/>
+          <w:i/>
           <w:sz w:val="28"/>
           <w:szCs w:val="28"/>
         </w:rPr>
@@ -30287,13 +30328,17 @@
     <w:p>
       <w:pPr>
         <w:rPr>
-          <w:sz w:val="28"/>
-          <w:szCs w:val="28"/>
-        </w:rPr>
-      </w:pPr>
-      <w:proofErr w:type="gramStart"/>
-      <w:r>
-        <w:rPr>
+          <w:b/>
+          <w:i/>
+          <w:sz w:val="28"/>
+          <w:szCs w:val="28"/>
+        </w:rPr>
+      </w:pPr>
+      <w:proofErr w:type="gramStart"/>
+      <w:r>
+        <w:rPr>
+          <w:b/>
+          <w:i/>
           <w:sz w:val="28"/>
           <w:szCs w:val="28"/>
         </w:rPr>
@@ -30302,6 +30347,8 @@
       <w:proofErr w:type="gramEnd"/>
       <w:r>
         <w:rPr>
+          <w:b/>
+          <w:i/>
           <w:sz w:val="28"/>
           <w:szCs w:val="28"/>
         </w:rPr>
@@ -30310,6 +30357,8 @@
       <w:proofErr w:type="gramStart"/>
       <w:r>
         <w:rPr>
+          <w:b/>
+          <w:i/>
           <w:sz w:val="28"/>
           <w:szCs w:val="28"/>
         </w:rPr>

--- a/TUTORIAL/QUEST-ANS/FIRST_PAPER.docx
+++ b/TUTORIAL/QUEST-ANS/FIRST_PAPER.docx
@@ -36598,17 +36598,527 @@
           <w:sz w:val="28"/>
           <w:szCs w:val="28"/>
         </w:rPr>
-        <w:t>DECEMBER - 2019</w:t>
-      </w:r>
-    </w:p>
-    <w:p>
-      <w:pPr>
-        <w:rPr>
-          <w:b/>
-          <w:sz w:val="28"/>
-          <w:szCs w:val="28"/>
-        </w:rPr>
-      </w:pPr>
+        <w:t>DECEMBER – 2010</w:t>
+      </w:r>
+    </w:p>
+    <w:p>
+      <w:pPr>
+        <w:rPr>
+          <w:b/>
+          <w:sz w:val="28"/>
+          <w:szCs w:val="28"/>
+        </w:rPr>
+      </w:pPr>
+      <w:r>
+        <w:rPr>
+          <w:b/>
+          <w:sz w:val="28"/>
+          <w:szCs w:val="28"/>
+        </w:rPr>
+        <w:t xml:space="preserve">What is the smallest number of ducks that could swim in this formation – two ducks in front of a duck, two ducks behind a duck and a duck between two </w:t>
+      </w:r>
+      <w:proofErr w:type="gramStart"/>
+      <w:r>
+        <w:rPr>
+          <w:b/>
+          <w:sz w:val="28"/>
+          <w:szCs w:val="28"/>
+        </w:rPr>
+        <w:t>ducks ?</w:t>
+      </w:r>
+      <w:proofErr w:type="gramEnd"/>
+    </w:p>
+    <w:p>
+      <w:pPr>
+        <w:rPr>
+          <w:sz w:val="28"/>
+          <w:szCs w:val="28"/>
+        </w:rPr>
+      </w:pPr>
+      <w:r>
+        <w:rPr>
+          <w:sz w:val="28"/>
+          <w:szCs w:val="28"/>
+        </w:rPr>
+        <w:t>(A) 5</w:t>
+      </w:r>
+      <w:r>
+        <w:rPr>
+          <w:sz w:val="28"/>
+          <w:szCs w:val="28"/>
+        </w:rPr>
+        <w:tab/>
+      </w:r>
+      <w:r>
+        <w:rPr>
+          <w:sz w:val="28"/>
+          <w:szCs w:val="28"/>
+        </w:rPr>
+        <w:tab/>
+        <w:t xml:space="preserve"> (B) 7</w:t>
+      </w:r>
+      <w:r>
+        <w:rPr>
+          <w:sz w:val="28"/>
+          <w:szCs w:val="28"/>
+        </w:rPr>
+        <w:tab/>
+      </w:r>
+      <w:r>
+        <w:rPr>
+          <w:sz w:val="28"/>
+          <w:szCs w:val="28"/>
+        </w:rPr>
+        <w:tab/>
+      </w:r>
+      <w:r>
+        <w:rPr>
+          <w:sz w:val="28"/>
+          <w:szCs w:val="28"/>
+        </w:rPr>
+        <w:tab/>
+        <w:t xml:space="preserve">(C) 4 </w:t>
+      </w:r>
+      <w:r>
+        <w:rPr>
+          <w:sz w:val="28"/>
+          <w:szCs w:val="28"/>
+        </w:rPr>
+        <w:tab/>
+      </w:r>
+      <w:r>
+        <w:rPr>
+          <w:sz w:val="28"/>
+          <w:szCs w:val="28"/>
+        </w:rPr>
+        <w:tab/>
+      </w:r>
+      <w:r>
+        <w:rPr>
+          <w:sz w:val="28"/>
+          <w:szCs w:val="28"/>
+        </w:rPr>
+        <w:tab/>
+        <w:t>(D) 3</w:t>
+      </w:r>
+      <w:r>
+        <w:rPr>
+          <w:sz w:val="28"/>
+          <w:szCs w:val="28"/>
+        </w:rPr>
+        <w:t>(yes)</w:t>
+      </w:r>
+    </w:p>
+    <w:p>
+      <w:pPr>
+        <w:rPr>
+          <w:b/>
+          <w:sz w:val="28"/>
+          <w:szCs w:val="28"/>
+        </w:rPr>
+      </w:pPr>
+      <w:r>
+        <w:rPr>
+          <w:b/>
+          <w:sz w:val="28"/>
+          <w:szCs w:val="28"/>
+        </w:rPr>
+        <w:t>Explanation:-</w:t>
+      </w:r>
+    </w:p>
+    <w:p>
+      <w:pPr>
+        <w:rPr>
+          <w:sz w:val="28"/>
+          <w:szCs w:val="28"/>
+        </w:rPr>
+      </w:pPr>
+      <w:r>
+        <w:rPr>
+          <w:sz w:val="28"/>
+          <w:szCs w:val="28"/>
+        </w:rPr>
+        <w:t>Clearly, the smallest such number is 3. Three ducks can be arranged as shown below to satisfy all the three given conditions.</w:t>
+      </w:r>
+    </w:p>
+    <w:p>
+      <w:pPr>
+        <w:rPr>
+          <w:sz w:val="28"/>
+          <w:szCs w:val="28"/>
+        </w:rPr>
+      </w:pPr>
+      <w:r>
+        <w:rPr>
+          <w:noProof/>
+        </w:rPr>
+        <w:drawing>
+          <wp:inline distT="0" distB="0" distL="0" distR="0">
+            <wp:extent cx="526415" cy="655320"/>
+            <wp:effectExtent l="19050" t="0" r="6985" b="0"/>
+            <wp:docPr id="3" name="Picture 3" descr="https://www.indiabix.com/_files/images/verbal-reasoning/arithmetic-reasoning/3.png"/>
+            <wp:cNvGraphicFramePr>
+              <a:graphicFrameLocks xmlns:a="http://schemas.openxmlformats.org/drawingml/2006/main" noChangeAspect="1"/>
+            </wp:cNvGraphicFramePr>
+            <a:graphic xmlns:a="http://schemas.openxmlformats.org/drawingml/2006/main">
+              <a:graphicData uri="http://schemas.openxmlformats.org/drawingml/2006/picture">
+                <pic:pic xmlns:pic="http://schemas.openxmlformats.org/drawingml/2006/picture">
+                  <pic:nvPicPr>
+                    <pic:cNvPr id="0" name="Picture 3" descr="https://www.indiabix.com/_files/images/verbal-reasoning/arithmetic-reasoning/3.png"/>
+                    <pic:cNvPicPr>
+                      <a:picLocks noChangeAspect="1" noChangeArrowheads="1"/>
+                    </pic:cNvPicPr>
+                  </pic:nvPicPr>
+                  <pic:blipFill>
+                    <a:blip r:embed="rId10"/>
+                    <a:srcRect/>
+                    <a:stretch>
+                      <a:fillRect/>
+                    </a:stretch>
+                  </pic:blipFill>
+                  <pic:spPr bwMode="auto">
+                    <a:xfrm>
+                      <a:off x="0" y="0"/>
+                      <a:ext cx="526415" cy="655320"/>
+                    </a:xfrm>
+                    <a:prstGeom prst="rect">
+                      <a:avLst/>
+                    </a:prstGeom>
+                    <a:noFill/>
+                    <a:ln w="9525">
+                      <a:noFill/>
+                      <a:miter lim="800000"/>
+                      <a:headEnd/>
+                      <a:tailEnd/>
+                    </a:ln>
+                  </pic:spPr>
+                </pic:pic>
+              </a:graphicData>
+            </a:graphic>
+          </wp:inline>
+        </w:drawing>
+      </w:r>
+    </w:p>
+    <w:p>
+      <w:pPr>
+        <w:rPr>
+          <w:sz w:val="28"/>
+          <w:szCs w:val="28"/>
+        </w:rPr>
+      </w:pPr>
+    </w:p>
+    <w:p>
+      <w:pPr>
+        <w:rPr>
+          <w:b/>
+          <w:sz w:val="28"/>
+          <w:szCs w:val="28"/>
+        </w:rPr>
+      </w:pPr>
+      <w:r>
+        <w:rPr>
+          <w:b/>
+          <w:sz w:val="28"/>
+          <w:szCs w:val="28"/>
+        </w:rPr>
+        <w:lastRenderedPageBreak/>
+        <w:t xml:space="preserve">Mr. </w:t>
+      </w:r>
+      <w:proofErr w:type="gramStart"/>
+      <w:r>
+        <w:rPr>
+          <w:b/>
+          <w:sz w:val="28"/>
+          <w:szCs w:val="28"/>
+        </w:rPr>
+        <w:t>A</w:t>
+      </w:r>
+      <w:proofErr w:type="gramEnd"/>
+      <w:r>
+        <w:rPr>
+          <w:b/>
+          <w:sz w:val="28"/>
+          <w:szCs w:val="28"/>
+        </w:rPr>
+        <w:t>, Miss B, Mr. C and Miss D are sitting around a table and discussing their trades.</w:t>
+      </w:r>
+    </w:p>
+    <w:p>
+      <w:pPr>
+        <w:rPr>
+          <w:sz w:val="28"/>
+          <w:szCs w:val="28"/>
+        </w:rPr>
+      </w:pPr>
+      <w:r>
+        <w:rPr>
+          <w:sz w:val="28"/>
+          <w:szCs w:val="28"/>
+        </w:rPr>
+        <w:t>(</w:t>
+      </w:r>
+      <w:proofErr w:type="spellStart"/>
+      <w:r>
+        <w:rPr>
+          <w:sz w:val="28"/>
+          <w:szCs w:val="28"/>
+        </w:rPr>
+        <w:t>i</w:t>
+      </w:r>
+      <w:proofErr w:type="spellEnd"/>
+      <w:r>
+        <w:rPr>
+          <w:sz w:val="28"/>
+          <w:szCs w:val="28"/>
+        </w:rPr>
+        <w:t>) Mr. A sits opposite to the cook.</w:t>
+      </w:r>
+    </w:p>
+    <w:p>
+      <w:pPr>
+        <w:rPr>
+          <w:sz w:val="28"/>
+          <w:szCs w:val="28"/>
+        </w:rPr>
+      </w:pPr>
+      <w:r>
+        <w:rPr>
+          <w:sz w:val="28"/>
+          <w:szCs w:val="28"/>
+        </w:rPr>
+        <w:t>(ii) Miss B sits right to the barber</w:t>
+      </w:r>
+    </w:p>
+    <w:p>
+      <w:pPr>
+        <w:rPr>
+          <w:sz w:val="28"/>
+          <w:szCs w:val="28"/>
+        </w:rPr>
+      </w:pPr>
+      <w:r>
+        <w:rPr>
+          <w:sz w:val="28"/>
+          <w:szCs w:val="28"/>
+        </w:rPr>
+        <w:t xml:space="preserve">(iii) The </w:t>
+      </w:r>
+      <w:proofErr w:type="spellStart"/>
+      <w:r>
+        <w:rPr>
+          <w:sz w:val="28"/>
+          <w:szCs w:val="28"/>
+        </w:rPr>
+        <w:t>washerman</w:t>
+      </w:r>
+      <w:proofErr w:type="spellEnd"/>
+      <w:r>
+        <w:rPr>
+          <w:sz w:val="28"/>
+          <w:szCs w:val="28"/>
+        </w:rPr>
+        <w:t xml:space="preserve"> sits right to the barber</w:t>
+      </w:r>
+    </w:p>
+    <w:p>
+      <w:pPr>
+        <w:rPr>
+          <w:sz w:val="28"/>
+          <w:szCs w:val="28"/>
+        </w:rPr>
+      </w:pPr>
+      <w:r>
+        <w:rPr>
+          <w:sz w:val="28"/>
+          <w:szCs w:val="28"/>
+        </w:rPr>
+        <w:t>(iv) Miss D sits opposite to Mr. C</w:t>
+      </w:r>
+    </w:p>
+    <w:p>
+      <w:pPr>
+        <w:rPr>
+          <w:sz w:val="28"/>
+          <w:szCs w:val="28"/>
+        </w:rPr>
+      </w:pPr>
+      <w:r>
+        <w:rPr>
+          <w:sz w:val="28"/>
+          <w:szCs w:val="28"/>
+        </w:rPr>
+        <w:t xml:space="preserve">What are the trades of A and </w:t>
+      </w:r>
+      <w:proofErr w:type="gramStart"/>
+      <w:r>
+        <w:rPr>
+          <w:sz w:val="28"/>
+          <w:szCs w:val="28"/>
+        </w:rPr>
+        <w:t>B ?</w:t>
+      </w:r>
+      <w:proofErr w:type="gramEnd"/>
+    </w:p>
+    <w:p>
+      <w:pPr>
+        <w:rPr>
+          <w:sz w:val="28"/>
+          <w:szCs w:val="28"/>
+        </w:rPr>
+      </w:pPr>
+      <w:r>
+        <w:rPr>
+          <w:sz w:val="28"/>
+          <w:szCs w:val="28"/>
+        </w:rPr>
+        <w:t>(A) Tailor and barber</w:t>
+      </w:r>
+    </w:p>
+    <w:p>
+      <w:pPr>
+        <w:rPr>
+          <w:sz w:val="28"/>
+          <w:szCs w:val="28"/>
+        </w:rPr>
+      </w:pPr>
+      <w:r>
+        <w:rPr>
+          <w:sz w:val="28"/>
+          <w:szCs w:val="28"/>
+        </w:rPr>
+        <w:t>(B) Barber and cook</w:t>
+      </w:r>
+    </w:p>
+    <w:p>
+      <w:pPr>
+        <w:rPr>
+          <w:sz w:val="28"/>
+          <w:szCs w:val="28"/>
+        </w:rPr>
+      </w:pPr>
+      <w:r>
+        <w:rPr>
+          <w:sz w:val="28"/>
+          <w:szCs w:val="28"/>
+        </w:rPr>
+        <w:t xml:space="preserve">(C) Tailor and </w:t>
+      </w:r>
+      <w:proofErr w:type="gramStart"/>
+      <w:r>
+        <w:rPr>
+          <w:sz w:val="28"/>
+          <w:szCs w:val="28"/>
+        </w:rPr>
+        <w:t>cook(</w:t>
+      </w:r>
+      <w:proofErr w:type="gramEnd"/>
+      <w:r>
+        <w:rPr>
+          <w:sz w:val="28"/>
+          <w:szCs w:val="28"/>
+        </w:rPr>
+        <w:t>yes)</w:t>
+      </w:r>
+    </w:p>
+    <w:p>
+      <w:pPr>
+        <w:rPr>
+          <w:sz w:val="28"/>
+          <w:szCs w:val="28"/>
+        </w:rPr>
+      </w:pPr>
+      <w:r>
+        <w:rPr>
+          <w:sz w:val="28"/>
+          <w:szCs w:val="28"/>
+        </w:rPr>
+        <w:t xml:space="preserve">(D) Tailor and </w:t>
+      </w:r>
+      <w:proofErr w:type="spellStart"/>
+      <w:r>
+        <w:rPr>
+          <w:sz w:val="28"/>
+          <w:szCs w:val="28"/>
+        </w:rPr>
+        <w:t>washerman</w:t>
+      </w:r>
+      <w:proofErr w:type="spellEnd"/>
+    </w:p>
+    <w:p>
+      <w:pPr>
+        <w:rPr>
+          <w:b/>
+          <w:sz w:val="28"/>
+          <w:szCs w:val="28"/>
+        </w:rPr>
+      </w:pPr>
+      <w:r>
+        <w:rPr>
+          <w:b/>
+          <w:sz w:val="28"/>
+          <w:szCs w:val="28"/>
+        </w:rPr>
+        <w:t>Explanation:-</w:t>
+      </w:r>
+    </w:p>
+    <w:p>
+      <w:pPr>
+        <w:rPr>
+          <w:b/>
+          <w:sz w:val="28"/>
+          <w:szCs w:val="28"/>
+        </w:rPr>
+      </w:pPr>
+      <w:r>
+        <w:rPr>
+          <w:noProof/>
+        </w:rPr>
+        <w:drawing>
+          <wp:inline distT="0" distB="0" distL="0" distR="0">
+            <wp:extent cx="2562225" cy="1647825"/>
+            <wp:effectExtent l="19050" t="0" r="9525" b="0"/>
+            <wp:docPr id="2" name="Picture 1" descr="solution"/>
+            <wp:cNvGraphicFramePr>
+              <a:graphicFrameLocks xmlns:a="http://schemas.openxmlformats.org/drawingml/2006/main" noChangeAspect="1"/>
+            </wp:cNvGraphicFramePr>
+            <a:graphic xmlns:a="http://schemas.openxmlformats.org/drawingml/2006/main">
+              <a:graphicData uri="http://schemas.openxmlformats.org/drawingml/2006/picture">
+                <pic:pic xmlns:pic="http://schemas.openxmlformats.org/drawingml/2006/picture">
+                  <pic:nvPicPr>
+                    <pic:cNvPr id="0" name="Picture 1" descr="solution"/>
+                    <pic:cNvPicPr>
+                      <a:picLocks noChangeAspect="1" noChangeArrowheads="1"/>
+                    </pic:cNvPicPr>
+                  </pic:nvPicPr>
+                  <pic:blipFill>
+                    <a:blip r:embed="rId11"/>
+                    <a:srcRect/>
+                    <a:stretch>
+                      <a:fillRect/>
+                    </a:stretch>
+                  </pic:blipFill>
+                  <pic:spPr bwMode="auto">
+                    <a:xfrm>
+                      <a:off x="0" y="0"/>
+                      <a:ext cx="2562225" cy="1647825"/>
+                    </a:xfrm>
+                    <a:prstGeom prst="rect">
+                      <a:avLst/>
+                    </a:prstGeom>
+                    <a:noFill/>
+                    <a:ln w="9525">
+                      <a:noFill/>
+                      <a:miter lim="800000"/>
+                      <a:headEnd/>
+                      <a:tailEnd/>
+                    </a:ln>
+                  </pic:spPr>
+                </pic:pic>
+              </a:graphicData>
+            </a:graphic>
+          </wp:inline>
+        </w:drawing>
+      </w:r>
     </w:p>
     <w:sectPr>
       <w:pgSz w:w="12240" w:h="15840"/>
@@ -37917,6 +38427,31 @@
       <w:color w:val="0000FF" w:themeColor="hyperlink"/>
       <w:u w:val="single"/>
     </w:rPr>
+  </w:style>
+  <w:style w:type="paragraph" w:styleId="NormalWeb">
+    <w:name w:val="Normal (Web)"/>
+    <w:basedOn w:val="Normal"/>
+    <w:uiPriority w:val="99"/>
+    <w:unhideWhenUsed/>
+    <w:rsid w:val="00D92081"/>
+    <w:pPr>
+      <w:spacing w:before="100" w:beforeAutospacing="1" w:after="100" w:afterAutospacing="1" w:line="240" w:lineRule="auto"/>
+    </w:pPr>
+    <w:rPr>
+      <w:rFonts w:ascii="Times New Roman" w:eastAsia="Times New Roman" w:hAnsi="Times New Roman" w:cs="Times New Roman"/>
+      <w:sz w:val="24"/>
+      <w:szCs w:val="24"/>
+    </w:rPr>
+  </w:style>
+  <w:style w:type="character" w:customStyle="1" w:styleId="mx-green">
+    <w:name w:val="mx-green"/>
+    <w:basedOn w:val="DefaultParagraphFont"/>
+    <w:rsid w:val="00D92081"/>
+  </w:style>
+  <w:style w:type="character" w:customStyle="1" w:styleId="jq-hdnakqb">
+    <w:name w:val="jq-hdnakqb"/>
+    <w:basedOn w:val="DefaultParagraphFont"/>
+    <w:rsid w:val="00D92081"/>
   </w:style>
 </w:styles>
 </file>

--- a/TUTORIAL/QUEST-ANS/FIRST_PAPER.docx
+++ b/TUTORIAL/QUEST-ANS/FIRST_PAPER.docx
@@ -37120,6 +37120,4905 @@
         </w:drawing>
       </w:r>
     </w:p>
+    <w:p>
+      <w:pPr>
+        <w:rPr>
+          <w:b/>
+          <w:sz w:val="28"/>
+          <w:szCs w:val="28"/>
+        </w:rPr>
+      </w:pPr>
+    </w:p>
+    <w:p>
+      <w:pPr>
+        <w:rPr>
+          <w:b/>
+          <w:sz w:val="28"/>
+          <w:szCs w:val="28"/>
+        </w:rPr>
+      </w:pPr>
+      <w:r>
+        <w:rPr>
+          <w:b/>
+          <w:sz w:val="28"/>
+          <w:szCs w:val="28"/>
+        </w:rPr>
+        <w:t xml:space="preserve">Which of the following variables cannot be expressed in quantitative </w:t>
+      </w:r>
+      <w:proofErr w:type="gramStart"/>
+      <w:r>
+        <w:rPr>
+          <w:b/>
+          <w:sz w:val="28"/>
+          <w:szCs w:val="28"/>
+        </w:rPr>
+        <w:t>terms ?</w:t>
+      </w:r>
+      <w:proofErr w:type="gramEnd"/>
+    </w:p>
+    <w:p>
+      <w:pPr>
+        <w:rPr>
+          <w:sz w:val="28"/>
+          <w:szCs w:val="28"/>
+        </w:rPr>
+      </w:pPr>
+      <w:r>
+        <w:rPr>
+          <w:sz w:val="28"/>
+          <w:szCs w:val="28"/>
+        </w:rPr>
+        <w:t>(A) Socio-economic Status</w:t>
+      </w:r>
+      <w:r>
+        <w:rPr>
+          <w:sz w:val="28"/>
+          <w:szCs w:val="28"/>
+        </w:rPr>
+        <w:tab/>
+        <w:t>(B) Marital Status</w:t>
+      </w:r>
+    </w:p>
+    <w:p>
+      <w:pPr>
+        <w:rPr>
+          <w:sz w:val="28"/>
+          <w:szCs w:val="28"/>
+        </w:rPr>
+      </w:pPr>
+      <w:r>
+        <w:rPr>
+          <w:sz w:val="28"/>
+          <w:szCs w:val="28"/>
+        </w:rPr>
+        <w:t>(C) Numerical Aptitude</w:t>
+      </w:r>
+      <w:r>
+        <w:rPr>
+          <w:sz w:val="28"/>
+          <w:szCs w:val="28"/>
+        </w:rPr>
+        <w:tab/>
+      </w:r>
+      <w:r>
+        <w:rPr>
+          <w:sz w:val="28"/>
+          <w:szCs w:val="28"/>
+        </w:rPr>
+        <w:tab/>
+        <w:t xml:space="preserve">(D) Professional </w:t>
+      </w:r>
+      <w:proofErr w:type="gramStart"/>
+      <w:r>
+        <w:rPr>
+          <w:sz w:val="28"/>
+          <w:szCs w:val="28"/>
+        </w:rPr>
+        <w:t>Attitude(</w:t>
+      </w:r>
+      <w:proofErr w:type="gramEnd"/>
+      <w:r>
+        <w:rPr>
+          <w:sz w:val="28"/>
+          <w:szCs w:val="28"/>
+        </w:rPr>
+        <w:t>yes)</w:t>
+      </w:r>
+    </w:p>
+    <w:p>
+      <w:pPr>
+        <w:rPr>
+          <w:sz w:val="28"/>
+          <w:szCs w:val="28"/>
+        </w:rPr>
+      </w:pPr>
+    </w:p>
+    <w:p>
+      <w:pPr>
+        <w:rPr>
+          <w:b/>
+          <w:sz w:val="28"/>
+          <w:szCs w:val="28"/>
+        </w:rPr>
+      </w:pPr>
+      <w:r>
+        <w:rPr>
+          <w:b/>
+          <w:sz w:val="28"/>
+          <w:szCs w:val="28"/>
+        </w:rPr>
+        <w:lastRenderedPageBreak/>
+        <w:t>A doctor studies the relative effectiveness of two drugs of dengue fever. His research would be</w:t>
+      </w:r>
+      <w:r>
+        <w:rPr>
+          <w:b/>
+          <w:sz w:val="28"/>
+          <w:szCs w:val="28"/>
+        </w:rPr>
+        <w:t xml:space="preserve"> </w:t>
+      </w:r>
+      <w:r>
+        <w:rPr>
+          <w:b/>
+          <w:sz w:val="28"/>
+          <w:szCs w:val="28"/>
+        </w:rPr>
+        <w:t>classified as</w:t>
+      </w:r>
+    </w:p>
+    <w:p>
+      <w:pPr>
+        <w:rPr>
+          <w:sz w:val="28"/>
+          <w:szCs w:val="28"/>
+        </w:rPr>
+      </w:pPr>
+      <w:r>
+        <w:rPr>
+          <w:sz w:val="28"/>
+          <w:szCs w:val="28"/>
+        </w:rPr>
+        <w:t>(A) Descriptive Survey</w:t>
+      </w:r>
+      <w:r>
+        <w:rPr>
+          <w:sz w:val="28"/>
+          <w:szCs w:val="28"/>
+        </w:rPr>
+        <w:tab/>
+      </w:r>
+      <w:r>
+        <w:rPr>
+          <w:sz w:val="28"/>
+          <w:szCs w:val="28"/>
+        </w:rPr>
+        <w:tab/>
+      </w:r>
+      <w:r>
+        <w:rPr>
+          <w:sz w:val="28"/>
+          <w:szCs w:val="28"/>
+        </w:rPr>
+        <w:tab/>
+      </w:r>
+      <w:r>
+        <w:rPr>
+          <w:sz w:val="28"/>
+          <w:szCs w:val="28"/>
+        </w:rPr>
+        <w:t xml:space="preserve">(B) Experimental </w:t>
+      </w:r>
+      <w:proofErr w:type="gramStart"/>
+      <w:r>
+        <w:rPr>
+          <w:sz w:val="28"/>
+          <w:szCs w:val="28"/>
+        </w:rPr>
+        <w:t>Research(</w:t>
+      </w:r>
+      <w:proofErr w:type="gramEnd"/>
+      <w:r>
+        <w:rPr>
+          <w:sz w:val="28"/>
+          <w:szCs w:val="28"/>
+        </w:rPr>
+        <w:t>yes)</w:t>
+      </w:r>
+    </w:p>
+    <w:p>
+      <w:pPr>
+        <w:rPr>
+          <w:sz w:val="28"/>
+          <w:szCs w:val="28"/>
+        </w:rPr>
+      </w:pPr>
+      <w:r>
+        <w:rPr>
+          <w:sz w:val="28"/>
+          <w:szCs w:val="28"/>
+        </w:rPr>
+        <w:t>(C) Case Study</w:t>
+      </w:r>
+      <w:r>
+        <w:rPr>
+          <w:sz w:val="28"/>
+          <w:szCs w:val="28"/>
+        </w:rPr>
+        <w:tab/>
+      </w:r>
+      <w:r>
+        <w:rPr>
+          <w:sz w:val="28"/>
+          <w:szCs w:val="28"/>
+        </w:rPr>
+        <w:tab/>
+      </w:r>
+      <w:r>
+        <w:rPr>
+          <w:sz w:val="28"/>
+          <w:szCs w:val="28"/>
+        </w:rPr>
+        <w:tab/>
+      </w:r>
+      <w:r>
+        <w:rPr>
+          <w:sz w:val="28"/>
+          <w:szCs w:val="28"/>
+        </w:rPr>
+        <w:tab/>
+        <w:t>(D) Ethnography</w:t>
+      </w:r>
+    </w:p>
+    <w:p>
+      <w:pPr>
+        <w:rPr>
+          <w:sz w:val="28"/>
+          <w:szCs w:val="28"/>
+        </w:rPr>
+      </w:pPr>
+    </w:p>
+    <w:p>
+      <w:pPr>
+        <w:rPr>
+          <w:b/>
+          <w:sz w:val="28"/>
+          <w:szCs w:val="28"/>
+        </w:rPr>
+      </w:pPr>
+      <w:r>
+        <w:rPr>
+          <w:b/>
+          <w:sz w:val="28"/>
+          <w:szCs w:val="28"/>
+        </w:rPr>
+        <w:t>The term ‘phenomenology’ is associated with the process of</w:t>
+      </w:r>
+    </w:p>
+    <w:p>
+      <w:pPr>
+        <w:rPr>
+          <w:sz w:val="28"/>
+          <w:szCs w:val="28"/>
+        </w:rPr>
+      </w:pPr>
+      <w:r>
+        <w:rPr>
+          <w:sz w:val="28"/>
+          <w:szCs w:val="28"/>
+        </w:rPr>
+        <w:t xml:space="preserve">(A) Qualitative </w:t>
+      </w:r>
+      <w:proofErr w:type="gramStart"/>
+      <w:r>
+        <w:rPr>
+          <w:sz w:val="28"/>
+          <w:szCs w:val="28"/>
+        </w:rPr>
+        <w:t>Research(</w:t>
+      </w:r>
+      <w:proofErr w:type="gramEnd"/>
+      <w:r>
+        <w:rPr>
+          <w:sz w:val="28"/>
+          <w:szCs w:val="28"/>
+        </w:rPr>
+        <w:t>yes)</w:t>
+      </w:r>
+      <w:r>
+        <w:rPr>
+          <w:sz w:val="28"/>
+          <w:szCs w:val="28"/>
+        </w:rPr>
+        <w:tab/>
+      </w:r>
+      <w:r>
+        <w:rPr>
+          <w:sz w:val="28"/>
+          <w:szCs w:val="28"/>
+        </w:rPr>
+        <w:tab/>
+      </w:r>
+      <w:r>
+        <w:rPr>
+          <w:sz w:val="28"/>
+          <w:szCs w:val="28"/>
+        </w:rPr>
+        <w:tab/>
+      </w:r>
+      <w:r>
+        <w:rPr>
+          <w:sz w:val="28"/>
+          <w:szCs w:val="28"/>
+        </w:rPr>
+        <w:t>(B) Analysis of Variance</w:t>
+      </w:r>
+    </w:p>
+    <w:p>
+      <w:pPr>
+        <w:rPr>
+          <w:sz w:val="28"/>
+          <w:szCs w:val="28"/>
+        </w:rPr>
+      </w:pPr>
+      <w:r>
+        <w:rPr>
+          <w:sz w:val="28"/>
+          <w:szCs w:val="28"/>
+        </w:rPr>
+        <w:t xml:space="preserve">(C) </w:t>
+      </w:r>
+      <w:proofErr w:type="spellStart"/>
+      <w:r>
+        <w:rPr>
+          <w:sz w:val="28"/>
+          <w:szCs w:val="28"/>
+        </w:rPr>
+        <w:t>Correlational</w:t>
+      </w:r>
+      <w:proofErr w:type="spellEnd"/>
+      <w:r>
+        <w:rPr>
+          <w:sz w:val="28"/>
+          <w:szCs w:val="28"/>
+        </w:rPr>
+        <w:t xml:space="preserve"> Study</w:t>
+      </w:r>
+      <w:r>
+        <w:rPr>
+          <w:sz w:val="28"/>
+          <w:szCs w:val="28"/>
+        </w:rPr>
+        <w:tab/>
+      </w:r>
+      <w:r>
+        <w:rPr>
+          <w:sz w:val="28"/>
+          <w:szCs w:val="28"/>
+        </w:rPr>
+        <w:tab/>
+      </w:r>
+      <w:r>
+        <w:rPr>
+          <w:sz w:val="28"/>
+          <w:szCs w:val="28"/>
+        </w:rPr>
+        <w:tab/>
+      </w:r>
+      <w:r>
+        <w:rPr>
+          <w:sz w:val="28"/>
+          <w:szCs w:val="28"/>
+        </w:rPr>
+        <w:tab/>
+        <w:t>(D) Probability Sampling</w:t>
+      </w:r>
+    </w:p>
+    <w:p>
+      <w:pPr>
+        <w:rPr>
+          <w:sz w:val="28"/>
+          <w:szCs w:val="28"/>
+        </w:rPr>
+      </w:pPr>
+    </w:p>
+    <w:p>
+      <w:pPr>
+        <w:rPr>
+          <w:b/>
+          <w:sz w:val="28"/>
+          <w:szCs w:val="28"/>
+        </w:rPr>
+      </w:pPr>
+      <w:r>
+        <w:rPr>
+          <w:b/>
+          <w:sz w:val="28"/>
+          <w:szCs w:val="28"/>
+        </w:rPr>
+        <w:t>The ‘</w:t>
+      </w:r>
+      <w:proofErr w:type="spellStart"/>
+      <w:r>
+        <w:rPr>
+          <w:b/>
+          <w:sz w:val="28"/>
+          <w:szCs w:val="28"/>
+        </w:rPr>
+        <w:t>Sociogram</w:t>
+      </w:r>
+      <w:proofErr w:type="spellEnd"/>
+      <w:r>
+        <w:rPr>
+          <w:b/>
+          <w:sz w:val="28"/>
+          <w:szCs w:val="28"/>
+        </w:rPr>
+        <w:t>’ technique is used to study</w:t>
+      </w:r>
+    </w:p>
+    <w:p>
+      <w:pPr>
+        <w:rPr>
+          <w:sz w:val="28"/>
+          <w:szCs w:val="28"/>
+        </w:rPr>
+      </w:pPr>
+      <w:r>
+        <w:rPr>
+          <w:sz w:val="28"/>
+          <w:szCs w:val="28"/>
+        </w:rPr>
+        <w:t>(A) Vocational Interest</w:t>
+      </w:r>
+      <w:r>
+        <w:rPr>
+          <w:sz w:val="28"/>
+          <w:szCs w:val="28"/>
+        </w:rPr>
+        <w:tab/>
+      </w:r>
+      <w:r>
+        <w:rPr>
+          <w:sz w:val="28"/>
+          <w:szCs w:val="28"/>
+        </w:rPr>
+        <w:tab/>
+      </w:r>
+      <w:r>
+        <w:rPr>
+          <w:sz w:val="28"/>
+          <w:szCs w:val="28"/>
+        </w:rPr>
+        <w:tab/>
+        <w:t>(B) Professional Competence</w:t>
+      </w:r>
+    </w:p>
+    <w:p>
+      <w:pPr>
+        <w:rPr>
+          <w:sz w:val="28"/>
+          <w:szCs w:val="28"/>
+        </w:rPr>
+      </w:pPr>
+      <w:r>
+        <w:rPr>
+          <w:sz w:val="28"/>
+          <w:szCs w:val="28"/>
+        </w:rPr>
+        <w:t xml:space="preserve">(C) Human </w:t>
+      </w:r>
+      <w:proofErr w:type="gramStart"/>
+      <w:r>
+        <w:rPr>
+          <w:sz w:val="28"/>
+          <w:szCs w:val="28"/>
+        </w:rPr>
+        <w:t>Relations(</w:t>
+      </w:r>
+      <w:proofErr w:type="gramEnd"/>
+      <w:r>
+        <w:rPr>
+          <w:sz w:val="28"/>
+          <w:szCs w:val="28"/>
+        </w:rPr>
+        <w:t>yes)</w:t>
+      </w:r>
+      <w:r>
+        <w:rPr>
+          <w:sz w:val="28"/>
+          <w:szCs w:val="28"/>
+        </w:rPr>
+        <w:tab/>
+      </w:r>
+      <w:r>
+        <w:rPr>
+          <w:sz w:val="28"/>
+          <w:szCs w:val="28"/>
+        </w:rPr>
+        <w:tab/>
+      </w:r>
+      <w:r>
+        <w:rPr>
+          <w:sz w:val="28"/>
+          <w:szCs w:val="28"/>
+        </w:rPr>
+        <w:tab/>
+      </w:r>
+      <w:r>
+        <w:rPr>
+          <w:sz w:val="28"/>
+          <w:szCs w:val="28"/>
+        </w:rPr>
+        <w:t>(D) Achievement Motivation</w:t>
+      </w:r>
+    </w:p>
+    <w:p>
+      <w:pPr>
+        <w:rPr>
+          <w:sz w:val="28"/>
+          <w:szCs w:val="28"/>
+        </w:rPr>
+      </w:pPr>
+    </w:p>
+    <w:p>
+      <w:pPr>
+        <w:rPr>
+          <w:b/>
+          <w:sz w:val="28"/>
+          <w:szCs w:val="28"/>
+        </w:rPr>
+      </w:pPr>
+      <w:r>
+        <w:rPr>
+          <w:b/>
+          <w:sz w:val="28"/>
+          <w:szCs w:val="28"/>
+        </w:rPr>
+        <w:t>Media that exist in an interconnected series of communication – points are referred to as</w:t>
+      </w:r>
+    </w:p>
+    <w:p>
+      <w:pPr>
+        <w:rPr>
+          <w:sz w:val="28"/>
+          <w:szCs w:val="28"/>
+        </w:rPr>
+      </w:pPr>
+      <w:r>
+        <w:rPr>
+          <w:sz w:val="28"/>
+          <w:szCs w:val="28"/>
+        </w:rPr>
+        <w:t xml:space="preserve">(A) Networked </w:t>
+      </w:r>
+      <w:proofErr w:type="gramStart"/>
+      <w:r>
+        <w:rPr>
+          <w:sz w:val="28"/>
+          <w:szCs w:val="28"/>
+        </w:rPr>
+        <w:t>media(</w:t>
+      </w:r>
+      <w:proofErr w:type="gramEnd"/>
+      <w:r>
+        <w:rPr>
+          <w:sz w:val="28"/>
+          <w:szCs w:val="28"/>
+        </w:rPr>
+        <w:t>yes)</w:t>
+      </w:r>
+      <w:r>
+        <w:rPr>
+          <w:sz w:val="28"/>
+          <w:szCs w:val="28"/>
+        </w:rPr>
+        <w:tab/>
+      </w:r>
+      <w:r>
+        <w:rPr>
+          <w:sz w:val="28"/>
+          <w:szCs w:val="28"/>
+        </w:rPr>
+        <w:tab/>
+        <w:t>(B) Connective media</w:t>
+      </w:r>
+    </w:p>
+    <w:p>
+      <w:pPr>
+        <w:rPr>
+          <w:sz w:val="28"/>
+          <w:szCs w:val="28"/>
+        </w:rPr>
+      </w:pPr>
+      <w:r>
+        <w:rPr>
+          <w:sz w:val="28"/>
+          <w:szCs w:val="28"/>
+        </w:rPr>
+        <w:t>(C) Nodal media</w:t>
+      </w:r>
+      <w:r>
+        <w:rPr>
+          <w:sz w:val="28"/>
+          <w:szCs w:val="28"/>
+        </w:rPr>
+        <w:tab/>
+      </w:r>
+      <w:r>
+        <w:rPr>
+          <w:sz w:val="28"/>
+          <w:szCs w:val="28"/>
+        </w:rPr>
+        <w:tab/>
+      </w:r>
+      <w:r>
+        <w:rPr>
+          <w:sz w:val="28"/>
+          <w:szCs w:val="28"/>
+        </w:rPr>
+        <w:tab/>
+      </w:r>
+      <w:r>
+        <w:rPr>
+          <w:sz w:val="28"/>
+          <w:szCs w:val="28"/>
+        </w:rPr>
+        <w:tab/>
+      </w:r>
+      <w:r>
+        <w:rPr>
+          <w:sz w:val="28"/>
+          <w:szCs w:val="28"/>
+        </w:rPr>
+        <w:t>(D) Multimedia</w:t>
+      </w:r>
+    </w:p>
+    <w:p>
+      <w:pPr>
+        <w:rPr>
+          <w:sz w:val="28"/>
+          <w:szCs w:val="28"/>
+        </w:rPr>
+      </w:pPr>
+    </w:p>
+    <w:p>
+      <w:pPr>
+        <w:rPr>
+          <w:b/>
+          <w:sz w:val="28"/>
+          <w:szCs w:val="28"/>
+        </w:rPr>
+      </w:pPr>
+      <w:r>
+        <w:rPr>
+          <w:b/>
+          <w:sz w:val="28"/>
+          <w:szCs w:val="28"/>
+        </w:rPr>
+        <w:t>The information function of mass communication is described as</w:t>
+      </w:r>
+    </w:p>
+    <w:p>
+      <w:pPr>
+        <w:rPr>
+          <w:sz w:val="28"/>
+          <w:szCs w:val="28"/>
+        </w:rPr>
+      </w:pPr>
+      <w:r>
+        <w:rPr>
+          <w:sz w:val="28"/>
+          <w:szCs w:val="28"/>
+        </w:rPr>
+        <w:t xml:space="preserve">(A) </w:t>
+      </w:r>
+      <w:proofErr w:type="gramStart"/>
+      <w:r>
+        <w:rPr>
+          <w:sz w:val="28"/>
+          <w:szCs w:val="28"/>
+        </w:rPr>
+        <w:t>diffusion</w:t>
+      </w:r>
+      <w:proofErr w:type="gramEnd"/>
+      <w:r>
+        <w:rPr>
+          <w:sz w:val="28"/>
+          <w:szCs w:val="28"/>
+        </w:rPr>
+        <w:t xml:space="preserve"> </w:t>
+      </w:r>
+      <w:r>
+        <w:rPr>
+          <w:sz w:val="28"/>
+          <w:szCs w:val="28"/>
+        </w:rPr>
+        <w:tab/>
+      </w:r>
+      <w:r>
+        <w:rPr>
+          <w:sz w:val="28"/>
+          <w:szCs w:val="28"/>
+        </w:rPr>
+        <w:tab/>
+      </w:r>
+      <w:r>
+        <w:rPr>
+          <w:sz w:val="28"/>
+          <w:szCs w:val="28"/>
+        </w:rPr>
+        <w:tab/>
+        <w:t>(B) publicity</w:t>
+      </w:r>
+    </w:p>
+    <w:p>
+      <w:pPr>
+        <w:rPr>
+          <w:sz w:val="28"/>
+          <w:szCs w:val="28"/>
+        </w:rPr>
+      </w:pPr>
+      <w:r>
+        <w:rPr>
+          <w:sz w:val="28"/>
+          <w:szCs w:val="28"/>
+        </w:rPr>
+        <w:t xml:space="preserve">(C) </w:t>
+      </w:r>
+      <w:proofErr w:type="gramStart"/>
+      <w:r>
+        <w:rPr>
+          <w:sz w:val="28"/>
+          <w:szCs w:val="28"/>
+        </w:rPr>
+        <w:t>surveillance(</w:t>
+      </w:r>
+      <w:proofErr w:type="gramEnd"/>
+      <w:r>
+        <w:rPr>
+          <w:sz w:val="28"/>
+          <w:szCs w:val="28"/>
+        </w:rPr>
+        <w:t xml:space="preserve">yes) </w:t>
+      </w:r>
+      <w:r>
+        <w:rPr>
+          <w:sz w:val="28"/>
+          <w:szCs w:val="28"/>
+        </w:rPr>
+        <w:tab/>
+      </w:r>
+      <w:r>
+        <w:rPr>
+          <w:sz w:val="28"/>
+          <w:szCs w:val="28"/>
+        </w:rPr>
+        <w:tab/>
+      </w:r>
+      <w:r>
+        <w:rPr>
+          <w:sz w:val="28"/>
+          <w:szCs w:val="28"/>
+        </w:rPr>
+        <w:t>(D) diversion</w:t>
+      </w:r>
+    </w:p>
+    <w:p>
+      <w:pPr>
+        <w:rPr>
+          <w:sz w:val="28"/>
+          <w:szCs w:val="28"/>
+        </w:rPr>
+      </w:pPr>
+    </w:p>
+    <w:p>
+      <w:pPr>
+        <w:rPr>
+          <w:b/>
+          <w:sz w:val="28"/>
+          <w:szCs w:val="28"/>
+        </w:rPr>
+      </w:pPr>
+      <w:r>
+        <w:rPr>
+          <w:b/>
+          <w:sz w:val="28"/>
+          <w:szCs w:val="28"/>
+        </w:rPr>
+        <w:t>An example of asynchronous</w:t>
+      </w:r>
+      <w:r>
+        <w:rPr>
+          <w:b/>
+          <w:sz w:val="28"/>
+          <w:szCs w:val="28"/>
+        </w:rPr>
+        <w:tab/>
+        <w:t>medium is</w:t>
+      </w:r>
+    </w:p>
+    <w:p>
+      <w:pPr>
+        <w:rPr>
+          <w:sz w:val="28"/>
+          <w:szCs w:val="28"/>
+        </w:rPr>
+      </w:pPr>
+      <w:r>
+        <w:rPr>
+          <w:sz w:val="28"/>
+          <w:szCs w:val="28"/>
+        </w:rPr>
+        <w:lastRenderedPageBreak/>
+        <w:t xml:space="preserve">(A) Radio </w:t>
+      </w:r>
+      <w:r>
+        <w:rPr>
+          <w:sz w:val="28"/>
+          <w:szCs w:val="28"/>
+        </w:rPr>
+        <w:tab/>
+      </w:r>
+      <w:r>
+        <w:rPr>
+          <w:sz w:val="28"/>
+          <w:szCs w:val="28"/>
+        </w:rPr>
+        <w:tab/>
+        <w:t>(B) Television</w:t>
+      </w:r>
+    </w:p>
+    <w:p>
+      <w:pPr>
+        <w:rPr>
+          <w:sz w:val="28"/>
+          <w:szCs w:val="28"/>
+        </w:rPr>
+      </w:pPr>
+      <w:r>
+        <w:rPr>
+          <w:sz w:val="28"/>
+          <w:szCs w:val="28"/>
+        </w:rPr>
+        <w:t xml:space="preserve">(C) Film </w:t>
+      </w:r>
+      <w:r>
+        <w:rPr>
+          <w:sz w:val="28"/>
+          <w:szCs w:val="28"/>
+        </w:rPr>
+        <w:tab/>
+      </w:r>
+      <w:r>
+        <w:rPr>
+          <w:sz w:val="28"/>
+          <w:szCs w:val="28"/>
+        </w:rPr>
+        <w:tab/>
+        <w:t xml:space="preserve">(D) </w:t>
+      </w:r>
+      <w:proofErr w:type="gramStart"/>
+      <w:r>
+        <w:rPr>
+          <w:sz w:val="28"/>
+          <w:szCs w:val="28"/>
+        </w:rPr>
+        <w:t>Newspaper(</w:t>
+      </w:r>
+      <w:proofErr w:type="gramEnd"/>
+      <w:r>
+        <w:rPr>
+          <w:sz w:val="28"/>
+          <w:szCs w:val="28"/>
+        </w:rPr>
+        <w:t>yes)</w:t>
+      </w:r>
+    </w:p>
+    <w:p>
+      <w:pPr>
+        <w:rPr>
+          <w:sz w:val="28"/>
+          <w:szCs w:val="28"/>
+        </w:rPr>
+      </w:pPr>
+    </w:p>
+    <w:p>
+      <w:pPr>
+        <w:rPr>
+          <w:b/>
+          <w:sz w:val="28"/>
+          <w:szCs w:val="28"/>
+        </w:rPr>
+      </w:pPr>
+      <w:r>
+        <w:rPr>
+          <w:b/>
+          <w:sz w:val="28"/>
+          <w:szCs w:val="28"/>
+        </w:rPr>
+        <w:t>In communication, connotative words are</w:t>
+      </w:r>
+    </w:p>
+    <w:p>
+      <w:pPr>
+        <w:rPr>
+          <w:sz w:val="28"/>
+          <w:szCs w:val="28"/>
+        </w:rPr>
+      </w:pPr>
+      <w:r>
+        <w:rPr>
+          <w:sz w:val="28"/>
+          <w:szCs w:val="28"/>
+        </w:rPr>
+        <w:t>(A</w:t>
+      </w:r>
+      <w:proofErr w:type="gramStart"/>
+      <w:r>
+        <w:rPr>
+          <w:sz w:val="28"/>
+          <w:szCs w:val="28"/>
+        </w:rPr>
+        <w:t>)explicit</w:t>
+      </w:r>
+      <w:proofErr w:type="gramEnd"/>
+      <w:r>
+        <w:rPr>
+          <w:sz w:val="28"/>
+          <w:szCs w:val="28"/>
+        </w:rPr>
+        <w:t xml:space="preserve"> </w:t>
+      </w:r>
+      <w:r>
+        <w:rPr>
+          <w:sz w:val="28"/>
+          <w:szCs w:val="28"/>
+        </w:rPr>
+        <w:tab/>
+      </w:r>
+      <w:r>
+        <w:rPr>
+          <w:sz w:val="28"/>
+          <w:szCs w:val="28"/>
+        </w:rPr>
+        <w:tab/>
+      </w:r>
+      <w:r>
+        <w:rPr>
+          <w:sz w:val="28"/>
+          <w:szCs w:val="28"/>
+        </w:rPr>
+        <w:t>(B)abstract</w:t>
+      </w:r>
+      <w:r>
+        <w:rPr>
+          <w:sz w:val="28"/>
+          <w:szCs w:val="28"/>
+        </w:rPr>
+        <w:tab/>
+        <w:t xml:space="preserve"> </w:t>
+      </w:r>
+      <w:r>
+        <w:rPr>
+          <w:sz w:val="28"/>
+          <w:szCs w:val="28"/>
+        </w:rPr>
+        <w:tab/>
+        <w:t xml:space="preserve">(C)simple </w:t>
+      </w:r>
+      <w:r>
+        <w:rPr>
+          <w:sz w:val="28"/>
+          <w:szCs w:val="28"/>
+        </w:rPr>
+        <w:tab/>
+      </w:r>
+      <w:r>
+        <w:rPr>
+          <w:sz w:val="28"/>
+          <w:szCs w:val="28"/>
+        </w:rPr>
+        <w:tab/>
+      </w:r>
+      <w:r>
+        <w:rPr>
+          <w:sz w:val="28"/>
+          <w:szCs w:val="28"/>
+        </w:rPr>
+        <w:t>(D)cultural(yes)</w:t>
+      </w:r>
+    </w:p>
+    <w:p>
+      <w:pPr>
+        <w:rPr>
+          <w:sz w:val="28"/>
+          <w:szCs w:val="28"/>
+        </w:rPr>
+      </w:pPr>
+    </w:p>
+    <w:p>
+      <w:pPr>
+        <w:rPr>
+          <w:b/>
+          <w:sz w:val="28"/>
+          <w:szCs w:val="28"/>
+        </w:rPr>
+      </w:pPr>
+      <w:r>
+        <w:rPr>
+          <w:b/>
+          <w:sz w:val="28"/>
+          <w:szCs w:val="28"/>
+        </w:rPr>
+        <w:t xml:space="preserve">A message beneath a message is </w:t>
+      </w:r>
+      <w:proofErr w:type="spellStart"/>
+      <w:r>
+        <w:rPr>
+          <w:b/>
+          <w:sz w:val="28"/>
+          <w:szCs w:val="28"/>
+        </w:rPr>
+        <w:t>labelled</w:t>
+      </w:r>
+      <w:proofErr w:type="spellEnd"/>
+      <w:r>
+        <w:rPr>
+          <w:b/>
+          <w:sz w:val="28"/>
+          <w:szCs w:val="28"/>
+        </w:rPr>
+        <w:t xml:space="preserve"> as</w:t>
+      </w:r>
+    </w:p>
+    <w:p>
+      <w:pPr>
+        <w:rPr>
+          <w:sz w:val="28"/>
+          <w:szCs w:val="28"/>
+        </w:rPr>
+      </w:pPr>
+      <w:r>
+        <w:rPr>
+          <w:sz w:val="28"/>
+          <w:szCs w:val="28"/>
+        </w:rPr>
+        <w:t xml:space="preserve">(A) </w:t>
+      </w:r>
+      <w:proofErr w:type="gramStart"/>
+      <w:r>
+        <w:rPr>
+          <w:sz w:val="28"/>
+          <w:szCs w:val="28"/>
+        </w:rPr>
+        <w:t>embedded</w:t>
+      </w:r>
+      <w:proofErr w:type="gramEnd"/>
+      <w:r>
+        <w:rPr>
+          <w:sz w:val="28"/>
+          <w:szCs w:val="28"/>
+        </w:rPr>
+        <w:t xml:space="preserve"> text</w:t>
+      </w:r>
+      <w:r>
+        <w:rPr>
+          <w:sz w:val="28"/>
+          <w:szCs w:val="28"/>
+        </w:rPr>
+        <w:tab/>
+      </w:r>
+      <w:r>
+        <w:rPr>
+          <w:sz w:val="28"/>
+          <w:szCs w:val="28"/>
+        </w:rPr>
+        <w:tab/>
+        <w:t>(B) internal text</w:t>
+      </w:r>
+    </w:p>
+    <w:p>
+      <w:pPr>
+        <w:rPr>
+          <w:sz w:val="28"/>
+          <w:szCs w:val="28"/>
+        </w:rPr>
+      </w:pPr>
+      <w:r>
+        <w:rPr>
+          <w:sz w:val="28"/>
+          <w:szCs w:val="28"/>
+        </w:rPr>
+        <w:t xml:space="preserve">(C) </w:t>
+      </w:r>
+      <w:proofErr w:type="gramStart"/>
+      <w:r>
+        <w:rPr>
+          <w:sz w:val="28"/>
+          <w:szCs w:val="28"/>
+        </w:rPr>
+        <w:t>inter-text</w:t>
+      </w:r>
+      <w:proofErr w:type="gramEnd"/>
+      <w:r>
+        <w:rPr>
+          <w:sz w:val="28"/>
+          <w:szCs w:val="28"/>
+        </w:rPr>
+        <w:tab/>
+      </w:r>
+      <w:r>
+        <w:rPr>
+          <w:sz w:val="28"/>
+          <w:szCs w:val="28"/>
+        </w:rPr>
+        <w:tab/>
+      </w:r>
+      <w:r>
+        <w:rPr>
+          <w:sz w:val="28"/>
+          <w:szCs w:val="28"/>
+        </w:rPr>
+        <w:tab/>
+        <w:t>(D) sub-text(yes)</w:t>
+      </w:r>
+    </w:p>
+    <w:p>
+      <w:pPr>
+        <w:rPr>
+          <w:sz w:val="28"/>
+          <w:szCs w:val="28"/>
+        </w:rPr>
+      </w:pPr>
+    </w:p>
+    <w:p>
+      <w:pPr>
+        <w:rPr>
+          <w:b/>
+          <w:sz w:val="28"/>
+          <w:szCs w:val="28"/>
+        </w:rPr>
+      </w:pPr>
+      <w:r>
+        <w:rPr>
+          <w:b/>
+          <w:sz w:val="28"/>
+          <w:szCs w:val="28"/>
+        </w:rPr>
+        <w:t>In analog mass communication, stories are</w:t>
+      </w:r>
+    </w:p>
+    <w:p>
+      <w:pPr>
+        <w:rPr>
+          <w:sz w:val="28"/>
+          <w:szCs w:val="28"/>
+        </w:rPr>
+      </w:pPr>
+      <w:r>
+        <w:rPr>
+          <w:sz w:val="28"/>
+          <w:szCs w:val="28"/>
+        </w:rPr>
+        <w:t>(A</w:t>
+      </w:r>
+      <w:proofErr w:type="gramStart"/>
+      <w:r>
+        <w:rPr>
+          <w:sz w:val="28"/>
+          <w:szCs w:val="28"/>
+        </w:rPr>
+        <w:t>)static</w:t>
+      </w:r>
+      <w:proofErr w:type="gramEnd"/>
+      <w:r>
+        <w:rPr>
+          <w:sz w:val="28"/>
+          <w:szCs w:val="28"/>
+        </w:rPr>
+        <w:t>(yes)</w:t>
+      </w:r>
+      <w:r>
+        <w:rPr>
+          <w:sz w:val="28"/>
+          <w:szCs w:val="28"/>
+        </w:rPr>
+        <w:tab/>
+      </w:r>
+      <w:r>
+        <w:rPr>
+          <w:sz w:val="28"/>
+          <w:szCs w:val="28"/>
+        </w:rPr>
+        <w:tab/>
+        <w:t>(B)dynamic</w:t>
+      </w:r>
+      <w:r>
+        <w:rPr>
+          <w:sz w:val="28"/>
+          <w:szCs w:val="28"/>
+        </w:rPr>
+        <w:tab/>
+      </w:r>
+      <w:r>
+        <w:rPr>
+          <w:sz w:val="28"/>
+          <w:szCs w:val="28"/>
+        </w:rPr>
+        <w:tab/>
+        <w:t>(C)interactive</w:t>
+      </w:r>
+      <w:r>
+        <w:rPr>
+          <w:sz w:val="28"/>
+          <w:szCs w:val="28"/>
+        </w:rPr>
+        <w:tab/>
+      </w:r>
+      <w:r>
+        <w:rPr>
+          <w:sz w:val="28"/>
+          <w:szCs w:val="28"/>
+        </w:rPr>
+        <w:tab/>
+        <w:t>(D)exploratory</w:t>
+      </w:r>
+    </w:p>
+    <w:p>
+      <w:pPr>
+        <w:rPr>
+          <w:sz w:val="28"/>
+          <w:szCs w:val="28"/>
+        </w:rPr>
+      </w:pPr>
+    </w:p>
+    <w:p>
+      <w:pPr>
+        <w:rPr>
+          <w:b/>
+          <w:sz w:val="28"/>
+          <w:szCs w:val="28"/>
+        </w:rPr>
+      </w:pPr>
+      <w:r>
+        <w:rPr>
+          <w:b/>
+          <w:sz w:val="28"/>
+          <w:szCs w:val="28"/>
+        </w:rPr>
+        <w:t>In an examination, 35% of the total students failed in Hindi, 45% failed in English and 20% in both. The percentage of those who passed in both subjects is</w:t>
+      </w:r>
+    </w:p>
+    <w:p>
+      <w:pPr>
+        <w:rPr>
+          <w:sz w:val="28"/>
+          <w:szCs w:val="28"/>
+        </w:rPr>
+      </w:pPr>
+      <w:r>
+        <w:rPr>
+          <w:sz w:val="28"/>
+          <w:szCs w:val="28"/>
+        </w:rPr>
+        <w:t xml:space="preserve">(A) 10 </w:t>
+      </w:r>
+      <w:r>
+        <w:rPr>
+          <w:sz w:val="28"/>
+          <w:szCs w:val="28"/>
+        </w:rPr>
+        <w:tab/>
+      </w:r>
+      <w:r>
+        <w:rPr>
+          <w:sz w:val="28"/>
+          <w:szCs w:val="28"/>
+        </w:rPr>
+        <w:tab/>
+        <w:t>(B) 20</w:t>
+      </w:r>
+      <w:r>
+        <w:rPr>
+          <w:sz w:val="28"/>
+          <w:szCs w:val="28"/>
+        </w:rPr>
+        <w:tab/>
+      </w:r>
+      <w:r>
+        <w:rPr>
+          <w:sz w:val="28"/>
+          <w:szCs w:val="28"/>
+        </w:rPr>
+        <w:tab/>
+        <w:t xml:space="preserve">(C) 30 </w:t>
+      </w:r>
+      <w:r>
+        <w:rPr>
+          <w:sz w:val="28"/>
+          <w:szCs w:val="28"/>
+        </w:rPr>
+        <w:tab/>
+      </w:r>
+      <w:r>
+        <w:rPr>
+          <w:sz w:val="28"/>
+          <w:szCs w:val="28"/>
+        </w:rPr>
+        <w:tab/>
+        <w:t>(D) 40(yes)</w:t>
+      </w:r>
+    </w:p>
+    <w:p>
+      <w:pPr>
+        <w:rPr>
+          <w:sz w:val="28"/>
+          <w:szCs w:val="28"/>
+        </w:rPr>
+      </w:pPr>
+    </w:p>
+    <w:p>
+      <w:pPr>
+        <w:rPr>
+          <w:b/>
+          <w:sz w:val="28"/>
+          <w:szCs w:val="28"/>
+        </w:rPr>
+      </w:pPr>
+      <w:r>
+        <w:rPr>
+          <w:b/>
+          <w:sz w:val="28"/>
+          <w:szCs w:val="28"/>
+        </w:rPr>
+        <w:t xml:space="preserve">Two statements I and II given below are followed by two conclusions (a) and (b). Supposing the statements are true, which of the following conclusions can logically </w:t>
+      </w:r>
+      <w:proofErr w:type="gramStart"/>
+      <w:r>
+        <w:rPr>
+          <w:b/>
+          <w:sz w:val="28"/>
+          <w:szCs w:val="28"/>
+        </w:rPr>
+        <w:t>follow ?</w:t>
+      </w:r>
+      <w:proofErr w:type="gramEnd"/>
+      <w:r>
+        <w:rPr>
+          <w:b/>
+          <w:sz w:val="28"/>
+          <w:szCs w:val="28"/>
+        </w:rPr>
+        <w:t xml:space="preserve"> </w:t>
+      </w:r>
+      <w:proofErr w:type="gramStart"/>
+      <w:r>
+        <w:rPr>
+          <w:b/>
+          <w:sz w:val="28"/>
+          <w:szCs w:val="28"/>
+        </w:rPr>
+        <w:t>Statements :</w:t>
+      </w:r>
+      <w:proofErr w:type="gramEnd"/>
+    </w:p>
+    <w:p>
+      <w:pPr>
+        <w:rPr>
+          <w:sz w:val="28"/>
+          <w:szCs w:val="28"/>
+        </w:rPr>
+      </w:pPr>
+      <w:r>
+        <w:rPr>
+          <w:sz w:val="28"/>
+          <w:szCs w:val="28"/>
+        </w:rPr>
+        <w:t>I. Some flowers are red.</w:t>
+      </w:r>
+    </w:p>
+    <w:p>
+      <w:pPr>
+        <w:rPr>
+          <w:sz w:val="28"/>
+          <w:szCs w:val="28"/>
+        </w:rPr>
+      </w:pPr>
+      <w:r>
+        <w:rPr>
+          <w:sz w:val="28"/>
+          <w:szCs w:val="28"/>
+        </w:rPr>
+        <w:t>II. Some flowers are blue.</w:t>
+      </w:r>
+    </w:p>
+    <w:p>
+      <w:pPr>
+        <w:rPr>
+          <w:b/>
+          <w:sz w:val="28"/>
+          <w:szCs w:val="28"/>
+        </w:rPr>
+      </w:pPr>
+      <w:proofErr w:type="gramStart"/>
+      <w:r>
+        <w:rPr>
+          <w:b/>
+          <w:sz w:val="28"/>
+          <w:szCs w:val="28"/>
+        </w:rPr>
+        <w:t>Conclusions :</w:t>
+      </w:r>
+      <w:proofErr w:type="gramEnd"/>
+    </w:p>
+    <w:p>
+      <w:pPr>
+        <w:rPr>
+          <w:sz w:val="28"/>
+          <w:szCs w:val="28"/>
+        </w:rPr>
+      </w:pPr>
+      <w:r>
+        <w:rPr>
+          <w:sz w:val="28"/>
+          <w:szCs w:val="28"/>
+        </w:rPr>
+        <w:lastRenderedPageBreak/>
+        <w:t xml:space="preserve">(a) Some flowers are neither </w:t>
+      </w:r>
+      <w:proofErr w:type="spellStart"/>
+      <w:r>
+        <w:rPr>
+          <w:sz w:val="28"/>
+          <w:szCs w:val="28"/>
+        </w:rPr>
+        <w:t>red</w:t>
+      </w:r>
+      <w:proofErr w:type="spellEnd"/>
+      <w:r>
+        <w:rPr>
+          <w:sz w:val="28"/>
+          <w:szCs w:val="28"/>
+        </w:rPr>
+        <w:t xml:space="preserve"> nor blue.</w:t>
+      </w:r>
+    </w:p>
+    <w:p>
+      <w:pPr>
+        <w:rPr>
+          <w:sz w:val="28"/>
+          <w:szCs w:val="28"/>
+        </w:rPr>
+      </w:pPr>
+      <w:r>
+        <w:rPr>
+          <w:sz w:val="28"/>
+          <w:szCs w:val="28"/>
+        </w:rPr>
+        <w:t>(b) Some flowers are both red and blue.</w:t>
+      </w:r>
+    </w:p>
+    <w:p>
+      <w:pPr>
+        <w:rPr>
+          <w:sz w:val="28"/>
+          <w:szCs w:val="28"/>
+        </w:rPr>
+      </w:pPr>
+      <w:r>
+        <w:rPr>
+          <w:sz w:val="28"/>
+          <w:szCs w:val="28"/>
+        </w:rPr>
+        <w:t>(A) Only (a) follows.</w:t>
+      </w:r>
+    </w:p>
+    <w:p>
+      <w:pPr>
+        <w:rPr>
+          <w:sz w:val="28"/>
+          <w:szCs w:val="28"/>
+        </w:rPr>
+      </w:pPr>
+      <w:r>
+        <w:rPr>
+          <w:sz w:val="28"/>
+          <w:szCs w:val="28"/>
+        </w:rPr>
+        <w:t>(B) Only (b) follows.</w:t>
+      </w:r>
+    </w:p>
+    <w:p>
+      <w:pPr>
+        <w:rPr>
+          <w:sz w:val="28"/>
+          <w:szCs w:val="28"/>
+        </w:rPr>
+      </w:pPr>
+      <w:r>
+        <w:rPr>
+          <w:sz w:val="28"/>
+          <w:szCs w:val="28"/>
+        </w:rPr>
+        <w:t>(C) Both (a) and (b) follow.</w:t>
+      </w:r>
+    </w:p>
+    <w:p>
+      <w:pPr>
+        <w:rPr>
+          <w:sz w:val="28"/>
+          <w:szCs w:val="28"/>
+        </w:rPr>
+      </w:pPr>
+      <w:r>
+        <w:rPr>
+          <w:sz w:val="28"/>
+          <w:szCs w:val="28"/>
+        </w:rPr>
+        <w:t>(D) Neither (a) nor (b) follows</w:t>
+      </w:r>
+      <w:proofErr w:type="gramStart"/>
+      <w:r>
+        <w:rPr>
+          <w:sz w:val="28"/>
+          <w:szCs w:val="28"/>
+        </w:rPr>
+        <w:t>.(</w:t>
+      </w:r>
+      <w:proofErr w:type="gramEnd"/>
+      <w:r>
+        <w:rPr>
+          <w:sz w:val="28"/>
+          <w:szCs w:val="28"/>
+        </w:rPr>
+        <w:t>yes)</w:t>
+      </w:r>
+    </w:p>
+    <w:p>
+      <w:pPr>
+        <w:rPr>
+          <w:sz w:val="28"/>
+          <w:szCs w:val="28"/>
+        </w:rPr>
+      </w:pPr>
+    </w:p>
+    <w:p>
+      <w:pPr>
+        <w:rPr>
+          <w:sz w:val="28"/>
+          <w:szCs w:val="28"/>
+        </w:rPr>
+      </w:pPr>
+      <w:r>
+        <w:rPr>
+          <w:sz w:val="28"/>
+          <w:szCs w:val="28"/>
+        </w:rPr>
+        <w:t xml:space="preserve">If the statement ‘all students are intelligent’ is true, which of the following statements are </w:t>
+      </w:r>
+      <w:proofErr w:type="gramStart"/>
+      <w:r>
+        <w:rPr>
+          <w:sz w:val="28"/>
+          <w:szCs w:val="28"/>
+        </w:rPr>
+        <w:t>false ?</w:t>
+      </w:r>
+      <w:proofErr w:type="gramEnd"/>
+    </w:p>
+    <w:p>
+      <w:pPr>
+        <w:rPr>
+          <w:sz w:val="28"/>
+          <w:szCs w:val="28"/>
+        </w:rPr>
+      </w:pPr>
+      <w:r>
+        <w:rPr>
+          <w:sz w:val="28"/>
+          <w:szCs w:val="28"/>
+        </w:rPr>
+        <w:t>(</w:t>
+      </w:r>
+      <w:proofErr w:type="spellStart"/>
+      <w:r>
+        <w:rPr>
+          <w:sz w:val="28"/>
+          <w:szCs w:val="28"/>
+        </w:rPr>
+        <w:t>i</w:t>
+      </w:r>
+      <w:proofErr w:type="spellEnd"/>
+      <w:r>
+        <w:rPr>
+          <w:sz w:val="28"/>
+          <w:szCs w:val="28"/>
+        </w:rPr>
+        <w:t>) No students are intelligent.</w:t>
+      </w:r>
+    </w:p>
+    <w:p>
+      <w:pPr>
+        <w:rPr>
+          <w:sz w:val="28"/>
+          <w:szCs w:val="28"/>
+        </w:rPr>
+      </w:pPr>
+      <w:r>
+        <w:rPr>
+          <w:sz w:val="28"/>
+          <w:szCs w:val="28"/>
+        </w:rPr>
+        <w:t>(ii) Some students are intelligent.</w:t>
+      </w:r>
+    </w:p>
+    <w:p>
+      <w:pPr>
+        <w:rPr>
+          <w:sz w:val="28"/>
+          <w:szCs w:val="28"/>
+        </w:rPr>
+      </w:pPr>
+      <w:r>
+        <w:rPr>
+          <w:sz w:val="28"/>
+          <w:szCs w:val="28"/>
+        </w:rPr>
+        <w:t>(iii) Some students are not intelligent.</w:t>
+      </w:r>
+    </w:p>
+    <w:p>
+      <w:pPr>
+        <w:rPr>
+          <w:sz w:val="28"/>
+          <w:szCs w:val="28"/>
+        </w:rPr>
+      </w:pPr>
+      <w:r>
+        <w:rPr>
+          <w:sz w:val="28"/>
+          <w:szCs w:val="28"/>
+        </w:rPr>
+        <w:t>(A) (</w:t>
+      </w:r>
+      <w:proofErr w:type="spellStart"/>
+      <w:proofErr w:type="gramStart"/>
+      <w:r>
+        <w:rPr>
+          <w:sz w:val="28"/>
+          <w:szCs w:val="28"/>
+        </w:rPr>
+        <w:t>i</w:t>
+      </w:r>
+      <w:proofErr w:type="spellEnd"/>
+      <w:proofErr w:type="gramEnd"/>
+      <w:r>
+        <w:rPr>
+          <w:sz w:val="28"/>
+          <w:szCs w:val="28"/>
+        </w:rPr>
+        <w:t>) and (ii)</w:t>
+      </w:r>
+      <w:r>
+        <w:rPr>
+          <w:sz w:val="28"/>
+          <w:szCs w:val="28"/>
+        </w:rPr>
+        <w:tab/>
+      </w:r>
+      <w:r>
+        <w:rPr>
+          <w:sz w:val="28"/>
+          <w:szCs w:val="28"/>
+        </w:rPr>
+        <w:tab/>
+        <w:t>(B) (</w:t>
+      </w:r>
+      <w:proofErr w:type="spellStart"/>
+      <w:r>
+        <w:rPr>
+          <w:sz w:val="28"/>
+          <w:szCs w:val="28"/>
+        </w:rPr>
+        <w:t>i</w:t>
+      </w:r>
+      <w:proofErr w:type="spellEnd"/>
+      <w:r>
+        <w:rPr>
+          <w:sz w:val="28"/>
+          <w:szCs w:val="28"/>
+        </w:rPr>
+        <w:t>) and (iii) (yes)</w:t>
+      </w:r>
+    </w:p>
+    <w:p>
+      <w:pPr>
+        <w:rPr>
+          <w:sz w:val="28"/>
+          <w:szCs w:val="28"/>
+        </w:rPr>
+      </w:pPr>
+      <w:r>
+        <w:rPr>
+          <w:sz w:val="28"/>
+          <w:szCs w:val="28"/>
+        </w:rPr>
+        <w:t>(C) (</w:t>
+      </w:r>
+      <w:proofErr w:type="gramStart"/>
+      <w:r>
+        <w:rPr>
+          <w:sz w:val="28"/>
+          <w:szCs w:val="28"/>
+        </w:rPr>
+        <w:t>ii</w:t>
+      </w:r>
+      <w:proofErr w:type="gramEnd"/>
+      <w:r>
+        <w:rPr>
+          <w:sz w:val="28"/>
+          <w:szCs w:val="28"/>
+        </w:rPr>
+        <w:t>) and (iii)</w:t>
+      </w:r>
+      <w:r>
+        <w:rPr>
+          <w:sz w:val="28"/>
+          <w:szCs w:val="28"/>
+        </w:rPr>
+        <w:tab/>
+      </w:r>
+      <w:r>
+        <w:rPr>
+          <w:sz w:val="28"/>
+          <w:szCs w:val="28"/>
+        </w:rPr>
+        <w:tab/>
+        <w:t>(D) (</w:t>
+      </w:r>
+      <w:proofErr w:type="spellStart"/>
+      <w:r>
+        <w:rPr>
+          <w:sz w:val="28"/>
+          <w:szCs w:val="28"/>
+        </w:rPr>
+        <w:t>i</w:t>
+      </w:r>
+      <w:proofErr w:type="spellEnd"/>
+      <w:r>
+        <w:rPr>
+          <w:sz w:val="28"/>
+          <w:szCs w:val="28"/>
+        </w:rPr>
+        <w:t>) only</w:t>
+      </w:r>
+    </w:p>
+    <w:p>
+      <w:pPr>
+        <w:rPr>
+          <w:sz w:val="28"/>
+          <w:szCs w:val="28"/>
+        </w:rPr>
+      </w:pPr>
+    </w:p>
+    <w:p>
+      <w:pPr>
+        <w:rPr>
+          <w:sz w:val="28"/>
+          <w:szCs w:val="28"/>
+        </w:rPr>
+      </w:pPr>
+      <w:r>
+        <w:rPr>
+          <w:sz w:val="28"/>
+          <w:szCs w:val="28"/>
+        </w:rPr>
+        <w:t>A reasoning where we start with certain particular statements and conclude with a universal statement is called</w:t>
+      </w:r>
+    </w:p>
+    <w:p>
+      <w:pPr>
+        <w:rPr>
+          <w:sz w:val="28"/>
+          <w:szCs w:val="28"/>
+        </w:rPr>
+      </w:pPr>
+      <w:r>
+        <w:rPr>
+          <w:sz w:val="28"/>
+          <w:szCs w:val="28"/>
+        </w:rPr>
+        <w:t>(A) Deductive Reasoning</w:t>
+      </w:r>
+    </w:p>
+    <w:p>
+      <w:pPr>
+        <w:rPr>
+          <w:sz w:val="28"/>
+          <w:szCs w:val="28"/>
+        </w:rPr>
+      </w:pPr>
+      <w:r>
+        <w:rPr>
+          <w:sz w:val="28"/>
+          <w:szCs w:val="28"/>
+        </w:rPr>
+        <w:t xml:space="preserve">(B) Inductive </w:t>
+      </w:r>
+      <w:proofErr w:type="gramStart"/>
+      <w:r>
+        <w:rPr>
+          <w:sz w:val="28"/>
+          <w:szCs w:val="28"/>
+        </w:rPr>
+        <w:t>Reasoning(</w:t>
+      </w:r>
+      <w:proofErr w:type="gramEnd"/>
+      <w:r>
+        <w:rPr>
+          <w:sz w:val="28"/>
+          <w:szCs w:val="28"/>
+        </w:rPr>
+        <w:t>yes)</w:t>
+      </w:r>
+    </w:p>
+    <w:p>
+      <w:pPr>
+        <w:rPr>
+          <w:sz w:val="28"/>
+          <w:szCs w:val="28"/>
+        </w:rPr>
+      </w:pPr>
+      <w:r>
+        <w:rPr>
+          <w:sz w:val="28"/>
+          <w:szCs w:val="28"/>
+        </w:rPr>
+        <w:t>(C) Abnormal Reasoning</w:t>
+      </w:r>
+    </w:p>
+    <w:p>
+      <w:pPr>
+        <w:rPr>
+          <w:sz w:val="28"/>
+          <w:szCs w:val="28"/>
+        </w:rPr>
+      </w:pPr>
+      <w:r>
+        <w:rPr>
+          <w:sz w:val="28"/>
+          <w:szCs w:val="28"/>
+        </w:rPr>
+        <w:t xml:space="preserve">(D) Transcendental </w:t>
+      </w:r>
+      <w:proofErr w:type="gramStart"/>
+      <w:r>
+        <w:rPr>
+          <w:sz w:val="28"/>
+          <w:szCs w:val="28"/>
+        </w:rPr>
+        <w:t>Reasoning(</w:t>
+      </w:r>
+      <w:proofErr w:type="gramEnd"/>
+      <w:r>
+        <w:rPr>
+          <w:sz w:val="28"/>
+          <w:szCs w:val="28"/>
+        </w:rPr>
+        <w:t>some web site says, it is correct)</w:t>
+      </w:r>
+    </w:p>
+    <w:p>
+      <w:pPr>
+        <w:rPr>
+          <w:sz w:val="28"/>
+          <w:szCs w:val="28"/>
+        </w:rPr>
+      </w:pPr>
+    </w:p>
+    <w:p>
+      <w:pPr>
+        <w:rPr>
+          <w:b/>
+          <w:sz w:val="28"/>
+          <w:szCs w:val="28"/>
+        </w:rPr>
+      </w:pPr>
+      <w:r>
+        <w:rPr>
+          <w:b/>
+          <w:sz w:val="28"/>
+          <w:szCs w:val="28"/>
+        </w:rPr>
+        <w:lastRenderedPageBreak/>
+        <w:t xml:space="preserve">Which one of the following </w:t>
+      </w:r>
+      <w:proofErr w:type="spellStart"/>
+      <w:r>
+        <w:rPr>
+          <w:b/>
+          <w:sz w:val="28"/>
+          <w:szCs w:val="28"/>
+        </w:rPr>
+        <w:t>methodsserve</w:t>
+      </w:r>
+      <w:proofErr w:type="spellEnd"/>
+      <w:r>
+        <w:rPr>
+          <w:b/>
+          <w:sz w:val="28"/>
+          <w:szCs w:val="28"/>
+        </w:rPr>
+        <w:t xml:space="preserve"> to measure correlation between two </w:t>
+      </w:r>
+      <w:proofErr w:type="gramStart"/>
+      <w:r>
+        <w:rPr>
+          <w:b/>
+          <w:sz w:val="28"/>
+          <w:szCs w:val="28"/>
+        </w:rPr>
+        <w:t>variables ?</w:t>
+      </w:r>
+      <w:proofErr w:type="gramEnd"/>
+    </w:p>
+    <w:p>
+      <w:pPr>
+        <w:rPr>
+          <w:sz w:val="28"/>
+          <w:szCs w:val="28"/>
+        </w:rPr>
+      </w:pPr>
+      <w:r>
+        <w:rPr>
+          <w:sz w:val="28"/>
+          <w:szCs w:val="28"/>
+        </w:rPr>
+        <w:t>(A) Scatter Diagram</w:t>
+      </w:r>
+      <w:r>
+        <w:rPr>
+          <w:sz w:val="28"/>
+          <w:szCs w:val="28"/>
+        </w:rPr>
+        <w:tab/>
+      </w:r>
+      <w:r>
+        <w:rPr>
+          <w:sz w:val="28"/>
+          <w:szCs w:val="28"/>
+        </w:rPr>
+        <w:tab/>
+      </w:r>
+      <w:r>
+        <w:rPr>
+          <w:sz w:val="28"/>
+          <w:szCs w:val="28"/>
+        </w:rPr>
+        <w:t>(B) Frequency Distribution</w:t>
+      </w:r>
+    </w:p>
+    <w:p>
+      <w:pPr>
+        <w:rPr>
+          <w:sz w:val="28"/>
+          <w:szCs w:val="28"/>
+        </w:rPr>
+      </w:pPr>
+      <w:r>
+        <w:rPr>
+          <w:sz w:val="28"/>
+          <w:szCs w:val="28"/>
+        </w:rPr>
+        <w:t>(C) Two-way table</w:t>
+      </w:r>
+      <w:r>
+        <w:rPr>
+          <w:sz w:val="28"/>
+          <w:szCs w:val="28"/>
+        </w:rPr>
+        <w:tab/>
+      </w:r>
+      <w:r>
+        <w:rPr>
+          <w:sz w:val="28"/>
+          <w:szCs w:val="28"/>
+        </w:rPr>
+        <w:tab/>
+      </w:r>
+      <w:r>
+        <w:rPr>
+          <w:sz w:val="28"/>
+          <w:szCs w:val="28"/>
+        </w:rPr>
+        <w:tab/>
+      </w:r>
+      <w:r>
+        <w:rPr>
+          <w:sz w:val="28"/>
+          <w:szCs w:val="28"/>
+        </w:rPr>
+        <w:t xml:space="preserve">(D) Coefficient of Rank </w:t>
+      </w:r>
+      <w:proofErr w:type="gramStart"/>
+      <w:r>
+        <w:rPr>
+          <w:sz w:val="28"/>
+          <w:szCs w:val="28"/>
+        </w:rPr>
+        <w:t>Correlation(</w:t>
+      </w:r>
+      <w:proofErr w:type="gramEnd"/>
+      <w:r>
+        <w:rPr>
+          <w:sz w:val="28"/>
+          <w:szCs w:val="28"/>
+        </w:rPr>
+        <w:t>yes)</w:t>
+      </w:r>
+    </w:p>
+    <w:p>
+      <w:pPr>
+        <w:rPr>
+          <w:sz w:val="28"/>
+          <w:szCs w:val="28"/>
+        </w:rPr>
+      </w:pPr>
+    </w:p>
+    <w:p>
+      <w:pPr>
+        <w:rPr>
+          <w:b/>
+          <w:sz w:val="28"/>
+          <w:szCs w:val="28"/>
+        </w:rPr>
+      </w:pPr>
+      <w:r>
+        <w:rPr>
+          <w:b/>
+          <w:sz w:val="28"/>
+          <w:szCs w:val="28"/>
+        </w:rPr>
+        <w:t>The binary equivalent of (–15)10 is (2’s complement system is used)</w:t>
+      </w:r>
+    </w:p>
+    <w:p>
+      <w:pPr>
+        <w:rPr>
+          <w:sz w:val="28"/>
+          <w:szCs w:val="28"/>
+        </w:rPr>
+      </w:pPr>
+      <w:r>
+        <w:rPr>
+          <w:sz w:val="28"/>
+          <w:szCs w:val="28"/>
+        </w:rPr>
+        <w:t>(A) 11110001(yes)</w:t>
+      </w:r>
+      <w:r>
+        <w:rPr>
+          <w:sz w:val="28"/>
+          <w:szCs w:val="28"/>
+        </w:rPr>
+        <w:tab/>
+      </w:r>
+      <w:r>
+        <w:rPr>
+          <w:sz w:val="28"/>
+          <w:szCs w:val="28"/>
+        </w:rPr>
+        <w:tab/>
+        <w:t>(B) 11110000</w:t>
+      </w:r>
+    </w:p>
+    <w:p>
+      <w:pPr>
+        <w:rPr>
+          <w:sz w:val="28"/>
+          <w:szCs w:val="28"/>
+        </w:rPr>
+      </w:pPr>
+      <w:r>
+        <w:rPr>
+          <w:sz w:val="28"/>
+          <w:szCs w:val="28"/>
+        </w:rPr>
+        <w:t>(C) 10001111</w:t>
+      </w:r>
+      <w:r>
+        <w:rPr>
+          <w:sz w:val="28"/>
+          <w:szCs w:val="28"/>
+        </w:rPr>
+        <w:tab/>
+      </w:r>
+      <w:r>
+        <w:rPr>
+          <w:sz w:val="28"/>
+          <w:szCs w:val="28"/>
+        </w:rPr>
+        <w:tab/>
+        <w:t>(D) None of these</w:t>
+      </w:r>
+    </w:p>
+    <w:p>
+      <w:pPr>
+        <w:rPr>
+          <w:sz w:val="28"/>
+          <w:szCs w:val="28"/>
+        </w:rPr>
+      </w:pPr>
+    </w:p>
+    <w:p>
+      <w:pPr>
+        <w:rPr>
+          <w:b/>
+          <w:sz w:val="28"/>
+          <w:szCs w:val="28"/>
+        </w:rPr>
+      </w:pPr>
+      <w:r>
+        <w:rPr>
+          <w:b/>
+          <w:sz w:val="28"/>
+          <w:szCs w:val="28"/>
+        </w:rPr>
+        <w:t>S/MIME in Internet technology stands for</w:t>
+      </w:r>
+    </w:p>
+    <w:p>
+      <w:pPr>
+        <w:rPr>
+          <w:sz w:val="28"/>
+          <w:szCs w:val="28"/>
+        </w:rPr>
+      </w:pPr>
+      <w:r>
+        <w:rPr>
+          <w:sz w:val="28"/>
+          <w:szCs w:val="28"/>
+        </w:rPr>
+        <w:t xml:space="preserve">(A) Secure Multipurpose Internet Mail </w:t>
+      </w:r>
+      <w:proofErr w:type="gramStart"/>
+      <w:r>
+        <w:rPr>
+          <w:sz w:val="28"/>
+          <w:szCs w:val="28"/>
+        </w:rPr>
+        <w:t>Extension(</w:t>
+      </w:r>
+      <w:proofErr w:type="gramEnd"/>
+      <w:r>
+        <w:rPr>
+          <w:sz w:val="28"/>
+          <w:szCs w:val="28"/>
+        </w:rPr>
+        <w:t>yes)</w:t>
+      </w:r>
+    </w:p>
+    <w:p>
+      <w:pPr>
+        <w:rPr>
+          <w:sz w:val="28"/>
+          <w:szCs w:val="28"/>
+        </w:rPr>
+      </w:pPr>
+      <w:r>
+        <w:rPr>
+          <w:sz w:val="28"/>
+          <w:szCs w:val="28"/>
+        </w:rPr>
+        <w:t>(B) Secure Multimedia Internet Mail Extension</w:t>
+      </w:r>
+    </w:p>
+    <w:p>
+      <w:pPr>
+        <w:rPr>
+          <w:sz w:val="28"/>
+          <w:szCs w:val="28"/>
+        </w:rPr>
+      </w:pPr>
+      <w:r>
+        <w:rPr>
+          <w:sz w:val="28"/>
+          <w:szCs w:val="28"/>
+        </w:rPr>
+        <w:t>(C) Simple Multipurpose Internet Mail Extension</w:t>
+      </w:r>
+    </w:p>
+    <w:p>
+      <w:pPr>
+        <w:rPr>
+          <w:sz w:val="28"/>
+          <w:szCs w:val="28"/>
+        </w:rPr>
+      </w:pPr>
+      <w:r>
+        <w:rPr>
+          <w:sz w:val="28"/>
+          <w:szCs w:val="28"/>
+        </w:rPr>
+        <w:t>(D) Simple Multimedia Internet Mail Extension</w:t>
+      </w:r>
+    </w:p>
+    <w:p>
+      <w:pPr>
+        <w:rPr>
+          <w:sz w:val="28"/>
+          <w:szCs w:val="28"/>
+        </w:rPr>
+      </w:pPr>
+    </w:p>
+    <w:p>
+      <w:pPr>
+        <w:rPr>
+          <w:b/>
+          <w:sz w:val="28"/>
+          <w:szCs w:val="28"/>
+        </w:rPr>
+      </w:pPr>
+      <w:r>
+        <w:rPr>
+          <w:b/>
+          <w:sz w:val="28"/>
+          <w:szCs w:val="28"/>
+        </w:rPr>
+        <w:t xml:space="preserve">Which of the following is not covered in 8 missions under the Climate Action Plan of Government of </w:t>
+      </w:r>
+      <w:proofErr w:type="gramStart"/>
+      <w:r>
+        <w:rPr>
+          <w:b/>
+          <w:sz w:val="28"/>
+          <w:szCs w:val="28"/>
+        </w:rPr>
+        <w:t>India ?</w:t>
+      </w:r>
+      <w:proofErr w:type="gramEnd"/>
+    </w:p>
+    <w:p>
+      <w:pPr>
+        <w:rPr>
+          <w:sz w:val="28"/>
+          <w:szCs w:val="28"/>
+        </w:rPr>
+      </w:pPr>
+      <w:r>
+        <w:rPr>
+          <w:sz w:val="28"/>
+          <w:szCs w:val="28"/>
+        </w:rPr>
+        <w:t>(A)Solar power</w:t>
+      </w:r>
+      <w:r>
+        <w:rPr>
+          <w:sz w:val="28"/>
+          <w:szCs w:val="28"/>
+        </w:rPr>
+        <w:tab/>
+      </w:r>
+      <w:r>
+        <w:rPr>
+          <w:sz w:val="28"/>
+          <w:szCs w:val="28"/>
+        </w:rPr>
+        <w:tab/>
+        <w:t>(B</w:t>
+      </w:r>
+      <w:proofErr w:type="gramStart"/>
+      <w:r>
+        <w:rPr>
+          <w:sz w:val="28"/>
+          <w:szCs w:val="28"/>
+        </w:rPr>
+        <w:t>)Waste</w:t>
+      </w:r>
+      <w:proofErr w:type="gramEnd"/>
+      <w:r>
+        <w:rPr>
+          <w:sz w:val="28"/>
+          <w:szCs w:val="28"/>
+        </w:rPr>
+        <w:t xml:space="preserve"> to energy conversion</w:t>
+      </w:r>
+    </w:p>
+    <w:p>
+      <w:pPr>
+        <w:rPr>
+          <w:sz w:val="28"/>
+          <w:szCs w:val="28"/>
+        </w:rPr>
+      </w:pPr>
+      <w:r>
+        <w:rPr>
+          <w:sz w:val="28"/>
+          <w:szCs w:val="28"/>
+        </w:rPr>
+        <w:t>(C)</w:t>
+      </w:r>
+      <w:proofErr w:type="spellStart"/>
+      <w:r>
+        <w:rPr>
+          <w:sz w:val="28"/>
+          <w:szCs w:val="28"/>
+        </w:rPr>
+        <w:t>Afforestation</w:t>
+      </w:r>
+      <w:proofErr w:type="spellEnd"/>
+      <w:r>
+        <w:rPr>
+          <w:sz w:val="28"/>
+          <w:szCs w:val="28"/>
+        </w:rPr>
+        <w:tab/>
+        <w:t>(D</w:t>
+      </w:r>
+      <w:proofErr w:type="gramStart"/>
+      <w:r>
+        <w:rPr>
+          <w:sz w:val="28"/>
+          <w:szCs w:val="28"/>
+        </w:rPr>
+        <w:t>)Nuclear</w:t>
+      </w:r>
+      <w:proofErr w:type="gramEnd"/>
+      <w:r>
+        <w:rPr>
+          <w:sz w:val="28"/>
+          <w:szCs w:val="28"/>
+        </w:rPr>
+        <w:t xml:space="preserve"> energy(yes)</w:t>
+      </w:r>
+    </w:p>
+    <w:p>
+      <w:pPr>
+        <w:rPr>
+          <w:sz w:val="28"/>
+          <w:szCs w:val="28"/>
+        </w:rPr>
+      </w:pPr>
+    </w:p>
+    <w:p>
+      <w:pPr>
+        <w:rPr>
+          <w:b/>
+          <w:sz w:val="28"/>
+          <w:szCs w:val="28"/>
+        </w:rPr>
+      </w:pPr>
+      <w:r>
+        <w:rPr>
+          <w:b/>
+          <w:sz w:val="28"/>
+          <w:szCs w:val="28"/>
+        </w:rPr>
+        <w:t>The concentration of Total Dissolved Solids (TDS) in drinking water should not exceed</w:t>
+      </w:r>
+    </w:p>
+    <w:p>
+      <w:pPr>
+        <w:rPr>
+          <w:sz w:val="28"/>
+          <w:szCs w:val="28"/>
+        </w:rPr>
+      </w:pPr>
+      <w:r>
+        <w:rPr>
+          <w:sz w:val="28"/>
+          <w:szCs w:val="28"/>
+        </w:rPr>
+        <w:t>(A) 500 mg/</w:t>
+      </w:r>
+      <w:proofErr w:type="gramStart"/>
+      <w:r>
+        <w:rPr>
+          <w:sz w:val="28"/>
+          <w:szCs w:val="28"/>
+        </w:rPr>
+        <w:t>L(</w:t>
+      </w:r>
+      <w:proofErr w:type="gramEnd"/>
+      <w:r>
+        <w:rPr>
+          <w:sz w:val="28"/>
+          <w:szCs w:val="28"/>
+        </w:rPr>
+        <w:t xml:space="preserve">yes) </w:t>
+      </w:r>
+      <w:r>
+        <w:rPr>
+          <w:sz w:val="28"/>
+          <w:szCs w:val="28"/>
+        </w:rPr>
+        <w:tab/>
+      </w:r>
+      <w:r>
+        <w:rPr>
+          <w:sz w:val="28"/>
+          <w:szCs w:val="28"/>
+        </w:rPr>
+        <w:tab/>
+        <w:t>(B) 400 mg/L</w:t>
+      </w:r>
+    </w:p>
+    <w:p>
+      <w:pPr>
+        <w:rPr>
+          <w:sz w:val="28"/>
+          <w:szCs w:val="28"/>
+        </w:rPr>
+      </w:pPr>
+      <w:r>
+        <w:rPr>
+          <w:sz w:val="28"/>
+          <w:szCs w:val="28"/>
+        </w:rPr>
+        <w:t xml:space="preserve">(C) 300 mg/L </w:t>
+      </w:r>
+      <w:r>
+        <w:rPr>
+          <w:sz w:val="28"/>
+          <w:szCs w:val="28"/>
+        </w:rPr>
+        <w:tab/>
+      </w:r>
+      <w:r>
+        <w:rPr>
+          <w:sz w:val="28"/>
+          <w:szCs w:val="28"/>
+        </w:rPr>
+        <w:tab/>
+      </w:r>
+      <w:r>
+        <w:rPr>
+          <w:sz w:val="28"/>
+          <w:szCs w:val="28"/>
+        </w:rPr>
+        <w:tab/>
+        <w:t>(D) 200 mg/L</w:t>
+      </w:r>
+    </w:p>
+    <w:p>
+      <w:pPr>
+        <w:rPr>
+          <w:sz w:val="28"/>
+          <w:szCs w:val="28"/>
+        </w:rPr>
+      </w:pPr>
+    </w:p>
+    <w:p>
+      <w:pPr>
+        <w:rPr>
+          <w:b/>
+          <w:sz w:val="28"/>
+          <w:szCs w:val="28"/>
+        </w:rPr>
+      </w:pPr>
+      <w:r>
+        <w:rPr>
+          <w:b/>
+          <w:sz w:val="28"/>
+          <w:szCs w:val="28"/>
+        </w:rPr>
+        <w:t>‘</w:t>
+      </w:r>
+      <w:proofErr w:type="spellStart"/>
+      <w:r>
+        <w:rPr>
+          <w:b/>
+          <w:sz w:val="28"/>
+          <w:szCs w:val="28"/>
+        </w:rPr>
+        <w:t>Chipko</w:t>
+      </w:r>
+      <w:proofErr w:type="spellEnd"/>
+      <w:r>
+        <w:rPr>
+          <w:b/>
+          <w:sz w:val="28"/>
+          <w:szCs w:val="28"/>
+        </w:rPr>
+        <w:t>’ movement was first started by</w:t>
+      </w:r>
+    </w:p>
+    <w:p>
+      <w:pPr>
+        <w:rPr>
+          <w:sz w:val="28"/>
+          <w:szCs w:val="28"/>
+        </w:rPr>
+      </w:pPr>
+      <w:r>
+        <w:rPr>
+          <w:sz w:val="28"/>
+          <w:szCs w:val="28"/>
+        </w:rPr>
+        <w:t xml:space="preserve">(A) </w:t>
+      </w:r>
+      <w:proofErr w:type="spellStart"/>
+      <w:r>
+        <w:rPr>
+          <w:sz w:val="28"/>
+          <w:szCs w:val="28"/>
+        </w:rPr>
+        <w:t>Arundhati</w:t>
+      </w:r>
+      <w:proofErr w:type="spellEnd"/>
+      <w:r>
+        <w:rPr>
+          <w:sz w:val="28"/>
+          <w:szCs w:val="28"/>
+        </w:rPr>
+        <w:t xml:space="preserve"> Roy</w:t>
+      </w:r>
+      <w:r>
+        <w:rPr>
+          <w:sz w:val="28"/>
+          <w:szCs w:val="28"/>
+        </w:rPr>
+        <w:tab/>
+      </w:r>
+      <w:r>
+        <w:rPr>
+          <w:sz w:val="28"/>
+          <w:szCs w:val="28"/>
+        </w:rPr>
+        <w:tab/>
+        <w:t xml:space="preserve">(B) </w:t>
+      </w:r>
+      <w:proofErr w:type="spellStart"/>
+      <w:r>
+        <w:rPr>
+          <w:sz w:val="28"/>
+          <w:szCs w:val="28"/>
+        </w:rPr>
+        <w:t>Medha</w:t>
+      </w:r>
+      <w:proofErr w:type="spellEnd"/>
+      <w:r>
+        <w:rPr>
+          <w:sz w:val="28"/>
+          <w:szCs w:val="28"/>
+        </w:rPr>
+        <w:t xml:space="preserve"> </w:t>
+      </w:r>
+      <w:proofErr w:type="spellStart"/>
+      <w:r>
+        <w:rPr>
+          <w:sz w:val="28"/>
+          <w:szCs w:val="28"/>
+        </w:rPr>
+        <w:t>Patkar</w:t>
+      </w:r>
+      <w:proofErr w:type="spellEnd"/>
+    </w:p>
+    <w:p>
+      <w:pPr>
+        <w:rPr>
+          <w:sz w:val="28"/>
+          <w:szCs w:val="28"/>
+        </w:rPr>
+      </w:pPr>
+      <w:r>
+        <w:rPr>
+          <w:sz w:val="28"/>
+          <w:szCs w:val="28"/>
+        </w:rPr>
+        <w:t xml:space="preserve">(C) </w:t>
+      </w:r>
+      <w:proofErr w:type="spellStart"/>
+      <w:r>
+        <w:rPr>
+          <w:sz w:val="28"/>
+          <w:szCs w:val="28"/>
+        </w:rPr>
+        <w:t>Ila</w:t>
+      </w:r>
+      <w:proofErr w:type="spellEnd"/>
+      <w:r>
+        <w:rPr>
+          <w:sz w:val="28"/>
+          <w:szCs w:val="28"/>
+        </w:rPr>
+        <w:t xml:space="preserve"> Bhatt</w:t>
+      </w:r>
+      <w:r>
+        <w:rPr>
+          <w:sz w:val="28"/>
+          <w:szCs w:val="28"/>
+        </w:rPr>
+        <w:tab/>
+      </w:r>
+      <w:r>
+        <w:rPr>
+          <w:sz w:val="28"/>
+          <w:szCs w:val="28"/>
+        </w:rPr>
+        <w:tab/>
+      </w:r>
+      <w:r>
+        <w:rPr>
+          <w:sz w:val="28"/>
+          <w:szCs w:val="28"/>
+        </w:rPr>
+        <w:tab/>
+        <w:t xml:space="preserve">(D) </w:t>
+      </w:r>
+      <w:proofErr w:type="spellStart"/>
+      <w:r>
+        <w:rPr>
+          <w:sz w:val="28"/>
+          <w:szCs w:val="28"/>
+        </w:rPr>
+        <w:t>Sunderlal</w:t>
+      </w:r>
+      <w:proofErr w:type="spellEnd"/>
+      <w:r>
+        <w:rPr>
+          <w:sz w:val="28"/>
+          <w:szCs w:val="28"/>
+        </w:rPr>
+        <w:t xml:space="preserve"> </w:t>
+      </w:r>
+      <w:proofErr w:type="spellStart"/>
+      <w:proofErr w:type="gramStart"/>
+      <w:r>
+        <w:rPr>
+          <w:sz w:val="28"/>
+          <w:szCs w:val="28"/>
+        </w:rPr>
+        <w:t>Bahuguna</w:t>
+      </w:r>
+      <w:proofErr w:type="spellEnd"/>
+      <w:r>
+        <w:rPr>
+          <w:sz w:val="28"/>
+          <w:szCs w:val="28"/>
+        </w:rPr>
+        <w:t>(</w:t>
+      </w:r>
+      <w:proofErr w:type="gramEnd"/>
+      <w:r>
+        <w:rPr>
+          <w:sz w:val="28"/>
+          <w:szCs w:val="28"/>
+        </w:rPr>
+        <w:t>yes)</w:t>
+      </w:r>
+    </w:p>
+    <w:p>
+      <w:pPr>
+        <w:rPr>
+          <w:sz w:val="28"/>
+          <w:szCs w:val="28"/>
+        </w:rPr>
+      </w:pPr>
+    </w:p>
+    <w:p>
+      <w:pPr>
+        <w:rPr>
+          <w:b/>
+          <w:sz w:val="28"/>
+          <w:szCs w:val="28"/>
+        </w:rPr>
+      </w:pPr>
+      <w:r>
+        <w:rPr>
+          <w:b/>
+          <w:sz w:val="28"/>
+          <w:szCs w:val="28"/>
+        </w:rPr>
+        <w:t>The constituents of photochemical smog responsible for eye irritation are</w:t>
+      </w:r>
+    </w:p>
+    <w:p>
+      <w:pPr>
+        <w:rPr>
+          <w:sz w:val="28"/>
+          <w:szCs w:val="28"/>
+        </w:rPr>
+      </w:pPr>
+      <w:r>
+        <w:rPr>
+          <w:sz w:val="28"/>
+          <w:szCs w:val="28"/>
+        </w:rPr>
+        <w:t>(A) SO2 and O3</w:t>
+      </w:r>
+      <w:r>
+        <w:rPr>
+          <w:sz w:val="28"/>
+          <w:szCs w:val="28"/>
+        </w:rPr>
+        <w:tab/>
+      </w:r>
+      <w:r>
+        <w:rPr>
+          <w:sz w:val="28"/>
+          <w:szCs w:val="28"/>
+        </w:rPr>
+        <w:tab/>
+      </w:r>
+      <w:r>
+        <w:rPr>
+          <w:sz w:val="28"/>
+          <w:szCs w:val="28"/>
+        </w:rPr>
+        <w:tab/>
+      </w:r>
+      <w:r>
+        <w:rPr>
+          <w:sz w:val="28"/>
+          <w:szCs w:val="28"/>
+        </w:rPr>
+        <w:tab/>
+        <w:t>(B) SO2 and NO2</w:t>
+      </w:r>
+    </w:p>
+    <w:p>
+      <w:pPr>
+        <w:rPr>
+          <w:sz w:val="28"/>
+          <w:szCs w:val="28"/>
+        </w:rPr>
+      </w:pPr>
+      <w:r>
+        <w:rPr>
+          <w:sz w:val="28"/>
+          <w:szCs w:val="28"/>
+        </w:rPr>
+        <w:t xml:space="preserve">(C) HCHO and </w:t>
+      </w:r>
+      <w:proofErr w:type="gramStart"/>
+      <w:r>
+        <w:rPr>
+          <w:sz w:val="28"/>
+          <w:szCs w:val="28"/>
+        </w:rPr>
+        <w:t>PAN(</w:t>
+      </w:r>
+      <w:proofErr w:type="gramEnd"/>
+      <w:r>
+        <w:rPr>
+          <w:sz w:val="28"/>
+          <w:szCs w:val="28"/>
+        </w:rPr>
+        <w:t>yes)</w:t>
+      </w:r>
+      <w:r>
+        <w:rPr>
+          <w:sz w:val="28"/>
+          <w:szCs w:val="28"/>
+        </w:rPr>
+        <w:tab/>
+      </w:r>
+      <w:r>
+        <w:rPr>
+          <w:sz w:val="28"/>
+          <w:szCs w:val="28"/>
+        </w:rPr>
+        <w:tab/>
+      </w:r>
+      <w:r>
+        <w:rPr>
+          <w:sz w:val="28"/>
+          <w:szCs w:val="28"/>
+        </w:rPr>
+        <w:tab/>
+      </w:r>
+      <w:r>
+        <w:rPr>
+          <w:sz w:val="28"/>
+          <w:szCs w:val="28"/>
+        </w:rPr>
+        <w:t>(D) SO2 and SPM</w:t>
+      </w:r>
+    </w:p>
+    <w:p>
+      <w:pPr>
+        <w:rPr>
+          <w:sz w:val="28"/>
+          <w:szCs w:val="28"/>
+        </w:rPr>
+      </w:pPr>
+    </w:p>
+    <w:p>
+      <w:pPr>
+        <w:rPr>
+          <w:b/>
+          <w:sz w:val="28"/>
+          <w:szCs w:val="28"/>
+        </w:rPr>
+      </w:pPr>
+      <w:r>
+        <w:rPr>
+          <w:b/>
+          <w:sz w:val="28"/>
+          <w:szCs w:val="28"/>
+        </w:rPr>
+        <w:t>Assertion (A</w:t>
+      </w:r>
+      <w:proofErr w:type="gramStart"/>
+      <w:r>
+        <w:rPr>
+          <w:b/>
+          <w:sz w:val="28"/>
+          <w:szCs w:val="28"/>
+        </w:rPr>
+        <w:t>) :</w:t>
+      </w:r>
+      <w:proofErr w:type="gramEnd"/>
+      <w:r>
+        <w:rPr>
+          <w:b/>
+          <w:sz w:val="28"/>
+          <w:szCs w:val="28"/>
+        </w:rPr>
+        <w:t xml:space="preserve"> Some carbonaceous aerosols may be carcinogenic.</w:t>
+      </w:r>
+    </w:p>
+    <w:p>
+      <w:pPr>
+        <w:rPr>
+          <w:b/>
+          <w:sz w:val="28"/>
+          <w:szCs w:val="28"/>
+        </w:rPr>
+      </w:pPr>
+      <w:r>
+        <w:rPr>
+          <w:b/>
+          <w:sz w:val="28"/>
+          <w:szCs w:val="28"/>
+        </w:rPr>
+        <w:t>Reason (R</w:t>
+      </w:r>
+      <w:proofErr w:type="gramStart"/>
+      <w:r>
+        <w:rPr>
+          <w:b/>
+          <w:sz w:val="28"/>
+          <w:szCs w:val="28"/>
+        </w:rPr>
+        <w:t>) :</w:t>
+      </w:r>
+      <w:proofErr w:type="gramEnd"/>
+      <w:r>
+        <w:rPr>
+          <w:b/>
+          <w:sz w:val="28"/>
+          <w:szCs w:val="28"/>
+        </w:rPr>
+        <w:t xml:space="preserve"> They may contain polycyclic aromatic hydrocarbons (PAHs).</w:t>
+      </w:r>
+    </w:p>
+    <w:p>
+      <w:pPr>
+        <w:rPr>
+          <w:sz w:val="28"/>
+          <w:szCs w:val="28"/>
+        </w:rPr>
+      </w:pPr>
+      <w:r>
+        <w:rPr>
+          <w:sz w:val="28"/>
+          <w:szCs w:val="28"/>
+        </w:rPr>
+        <w:t>(A) Both (A) and (R) are correct and (R) is the correct explanation of (A)</w:t>
+      </w:r>
+      <w:proofErr w:type="gramStart"/>
+      <w:r>
+        <w:rPr>
+          <w:sz w:val="28"/>
+          <w:szCs w:val="28"/>
+        </w:rPr>
+        <w:t>.(</w:t>
+      </w:r>
+      <w:proofErr w:type="gramEnd"/>
+      <w:r>
+        <w:rPr>
+          <w:sz w:val="28"/>
+          <w:szCs w:val="28"/>
+        </w:rPr>
+        <w:t>yes)</w:t>
+      </w:r>
+    </w:p>
+    <w:p>
+      <w:pPr>
+        <w:rPr>
+          <w:sz w:val="28"/>
+          <w:szCs w:val="28"/>
+        </w:rPr>
+      </w:pPr>
+      <w:r>
+        <w:rPr>
+          <w:sz w:val="28"/>
+          <w:szCs w:val="28"/>
+        </w:rPr>
+        <w:t>(B) Both (A) and (R) are correct but (R) is not the correct explanation of (A).</w:t>
+      </w:r>
+    </w:p>
+    <w:p>
+      <w:pPr>
+        <w:rPr>
+          <w:sz w:val="28"/>
+          <w:szCs w:val="28"/>
+        </w:rPr>
+      </w:pPr>
+      <w:r>
+        <w:rPr>
+          <w:sz w:val="28"/>
+          <w:szCs w:val="28"/>
+        </w:rPr>
+        <w:t>(C) (A) is correct, but (R) is false.</w:t>
+      </w:r>
+    </w:p>
+    <w:p>
+      <w:pPr>
+        <w:rPr>
+          <w:sz w:val="28"/>
+          <w:szCs w:val="28"/>
+        </w:rPr>
+      </w:pPr>
+      <w:r>
+        <w:rPr>
+          <w:sz w:val="28"/>
+          <w:szCs w:val="28"/>
+        </w:rPr>
+        <w:t>(D) (A) is false, but (R) is correct.</w:t>
+      </w:r>
+    </w:p>
+    <w:p>
+      <w:pPr>
+        <w:rPr>
+          <w:sz w:val="28"/>
+          <w:szCs w:val="28"/>
+        </w:rPr>
+      </w:pPr>
+    </w:p>
+    <w:p>
+      <w:pPr>
+        <w:rPr>
+          <w:b/>
+          <w:sz w:val="28"/>
+          <w:szCs w:val="28"/>
+        </w:rPr>
+      </w:pPr>
+      <w:r>
+        <w:rPr>
+          <w:b/>
+          <w:sz w:val="28"/>
+          <w:szCs w:val="28"/>
+        </w:rPr>
+        <w:t>Volcanic eruptions affect</w:t>
+      </w:r>
+    </w:p>
+    <w:p>
+      <w:pPr>
+        <w:rPr>
+          <w:sz w:val="28"/>
+          <w:szCs w:val="28"/>
+        </w:rPr>
+      </w:pPr>
+      <w:r>
+        <w:rPr>
+          <w:sz w:val="28"/>
+          <w:szCs w:val="28"/>
+        </w:rPr>
+        <w:t xml:space="preserve">(A) </w:t>
+      </w:r>
+      <w:proofErr w:type="gramStart"/>
+      <w:r>
+        <w:rPr>
+          <w:sz w:val="28"/>
+          <w:szCs w:val="28"/>
+        </w:rPr>
+        <w:t>atmosphere</w:t>
+      </w:r>
+      <w:proofErr w:type="gramEnd"/>
+      <w:r>
+        <w:rPr>
+          <w:sz w:val="28"/>
+          <w:szCs w:val="28"/>
+        </w:rPr>
+        <w:t xml:space="preserve"> and hydrosphere </w:t>
+      </w:r>
+      <w:r>
+        <w:rPr>
+          <w:sz w:val="28"/>
+          <w:szCs w:val="28"/>
+        </w:rPr>
+        <w:tab/>
+      </w:r>
+      <w:r>
+        <w:rPr>
+          <w:sz w:val="28"/>
+          <w:szCs w:val="28"/>
+        </w:rPr>
+        <w:t>(B) hydrosphere and biosphere</w:t>
+      </w:r>
+    </w:p>
+    <w:p>
+      <w:pPr>
+        <w:rPr>
+          <w:sz w:val="28"/>
+          <w:szCs w:val="28"/>
+        </w:rPr>
+      </w:pPr>
+      <w:r>
+        <w:rPr>
+          <w:sz w:val="28"/>
+          <w:szCs w:val="28"/>
+        </w:rPr>
+        <w:t xml:space="preserve">(C) </w:t>
+      </w:r>
+      <w:proofErr w:type="gramStart"/>
+      <w:r>
+        <w:rPr>
+          <w:sz w:val="28"/>
+          <w:szCs w:val="28"/>
+        </w:rPr>
+        <w:t>lithosphere</w:t>
+      </w:r>
+      <w:proofErr w:type="gramEnd"/>
+      <w:r>
+        <w:rPr>
+          <w:sz w:val="28"/>
+          <w:szCs w:val="28"/>
+        </w:rPr>
+        <w:t>, biosphere and atmosphere</w:t>
+      </w:r>
+    </w:p>
+    <w:p>
+      <w:pPr>
+        <w:rPr>
+          <w:sz w:val="28"/>
+          <w:szCs w:val="28"/>
+        </w:rPr>
+      </w:pPr>
+      <w:r>
+        <w:rPr>
+          <w:sz w:val="28"/>
+          <w:szCs w:val="28"/>
+        </w:rPr>
+        <w:t xml:space="preserve">(D) </w:t>
+      </w:r>
+      <w:proofErr w:type="gramStart"/>
+      <w:r>
+        <w:rPr>
+          <w:sz w:val="28"/>
+          <w:szCs w:val="28"/>
+        </w:rPr>
+        <w:t>lithosphere</w:t>
+      </w:r>
+      <w:proofErr w:type="gramEnd"/>
+      <w:r>
+        <w:rPr>
+          <w:sz w:val="28"/>
+          <w:szCs w:val="28"/>
+        </w:rPr>
+        <w:t>, hydrosphere and atmosphere(yes)</w:t>
+      </w:r>
+    </w:p>
+    <w:p>
+      <w:pPr>
+        <w:rPr>
+          <w:sz w:val="28"/>
+          <w:szCs w:val="28"/>
+        </w:rPr>
+      </w:pPr>
+    </w:p>
+    <w:p>
+      <w:pPr>
+        <w:rPr>
+          <w:b/>
+          <w:sz w:val="28"/>
+          <w:szCs w:val="28"/>
+        </w:rPr>
+      </w:pPr>
+      <w:r>
+        <w:rPr>
+          <w:b/>
+          <w:sz w:val="28"/>
+          <w:szCs w:val="28"/>
+        </w:rPr>
+        <w:t xml:space="preserve">India’s first </w:t>
+      </w:r>
+      <w:proofErr w:type="spellStart"/>
+      <w:r>
+        <w:rPr>
+          <w:b/>
+          <w:sz w:val="28"/>
+          <w:szCs w:val="28"/>
+        </w:rPr>
+        <w:t>Defence</w:t>
+      </w:r>
+      <w:proofErr w:type="spellEnd"/>
+      <w:r>
+        <w:rPr>
+          <w:b/>
+          <w:sz w:val="28"/>
+          <w:szCs w:val="28"/>
+        </w:rPr>
+        <w:t xml:space="preserve"> University is in the State of</w:t>
+      </w:r>
+    </w:p>
+    <w:p>
+      <w:pPr>
+        <w:rPr>
+          <w:sz w:val="28"/>
+          <w:szCs w:val="28"/>
+        </w:rPr>
+      </w:pPr>
+      <w:r>
+        <w:rPr>
+          <w:sz w:val="28"/>
+          <w:szCs w:val="28"/>
+        </w:rPr>
+        <w:lastRenderedPageBreak/>
+        <w:t xml:space="preserve">(A) </w:t>
+      </w:r>
+      <w:proofErr w:type="gramStart"/>
+      <w:r>
+        <w:rPr>
+          <w:sz w:val="28"/>
+          <w:szCs w:val="28"/>
+        </w:rPr>
+        <w:t>H</w:t>
+      </w:r>
+      <w:r>
+        <w:rPr>
+          <w:sz w:val="28"/>
+          <w:szCs w:val="28"/>
+        </w:rPr>
+        <w:t>aryana(</w:t>
+      </w:r>
+      <w:proofErr w:type="gramEnd"/>
+      <w:r>
+        <w:rPr>
+          <w:sz w:val="28"/>
+          <w:szCs w:val="28"/>
+        </w:rPr>
+        <w:t>yes)</w:t>
+      </w:r>
+      <w:r>
+        <w:rPr>
+          <w:sz w:val="28"/>
+          <w:szCs w:val="28"/>
+        </w:rPr>
+        <w:tab/>
+        <w:t>(B) Andhra Pradesh</w:t>
+      </w:r>
+      <w:r>
+        <w:rPr>
+          <w:sz w:val="28"/>
+          <w:szCs w:val="28"/>
+        </w:rPr>
+        <w:tab/>
+      </w:r>
+      <w:r>
+        <w:rPr>
+          <w:sz w:val="28"/>
+          <w:szCs w:val="28"/>
+        </w:rPr>
+        <w:t>(C) Uttar Pradesh</w:t>
+      </w:r>
+      <w:r>
+        <w:rPr>
+          <w:sz w:val="28"/>
+          <w:szCs w:val="28"/>
+        </w:rPr>
+        <w:tab/>
+      </w:r>
+      <w:r>
+        <w:rPr>
+          <w:sz w:val="28"/>
+          <w:szCs w:val="28"/>
+        </w:rPr>
+        <w:tab/>
+        <w:t>(D) Punjab</w:t>
+      </w:r>
+    </w:p>
+    <w:p>
+      <w:pPr>
+        <w:rPr>
+          <w:sz w:val="28"/>
+          <w:szCs w:val="28"/>
+        </w:rPr>
+      </w:pPr>
+    </w:p>
+    <w:p>
+      <w:pPr>
+        <w:rPr>
+          <w:b/>
+          <w:sz w:val="28"/>
+          <w:szCs w:val="28"/>
+        </w:rPr>
+      </w:pPr>
+      <w:r>
+        <w:rPr>
+          <w:b/>
+          <w:sz w:val="28"/>
+          <w:szCs w:val="28"/>
+        </w:rPr>
+        <w:t>Most of the Universities in India</w:t>
+      </w:r>
+    </w:p>
+    <w:p>
+      <w:pPr>
+        <w:rPr>
+          <w:sz w:val="28"/>
+          <w:szCs w:val="28"/>
+        </w:rPr>
+      </w:pPr>
+      <w:r>
+        <w:rPr>
+          <w:sz w:val="28"/>
+          <w:szCs w:val="28"/>
+        </w:rPr>
+        <w:t xml:space="preserve">(A) </w:t>
+      </w:r>
+      <w:proofErr w:type="gramStart"/>
+      <w:r>
+        <w:rPr>
+          <w:sz w:val="28"/>
+          <w:szCs w:val="28"/>
+        </w:rPr>
+        <w:t>con</w:t>
+      </w:r>
+      <w:r>
+        <w:rPr>
+          <w:sz w:val="28"/>
+          <w:szCs w:val="28"/>
+        </w:rPr>
+        <w:t>duct</w:t>
+      </w:r>
+      <w:proofErr w:type="gramEnd"/>
+      <w:r>
+        <w:rPr>
+          <w:sz w:val="28"/>
+          <w:szCs w:val="28"/>
+        </w:rPr>
+        <w:t xml:space="preserve"> teaching and research only</w:t>
+      </w:r>
+      <w:r>
+        <w:rPr>
+          <w:sz w:val="28"/>
+          <w:szCs w:val="28"/>
+        </w:rPr>
+        <w:tab/>
+      </w:r>
+      <w:r>
+        <w:rPr>
+          <w:sz w:val="28"/>
+          <w:szCs w:val="28"/>
+        </w:rPr>
+        <w:t>(B) affiliate colleges and conduct examinations</w:t>
+      </w:r>
+    </w:p>
+    <w:p>
+      <w:pPr>
+        <w:rPr>
+          <w:sz w:val="28"/>
+          <w:szCs w:val="28"/>
+        </w:rPr>
+      </w:pPr>
+      <w:r>
+        <w:rPr>
+          <w:sz w:val="28"/>
+          <w:szCs w:val="28"/>
+        </w:rPr>
+        <w:t xml:space="preserve">(C) </w:t>
+      </w:r>
+      <w:proofErr w:type="gramStart"/>
+      <w:r>
+        <w:rPr>
+          <w:sz w:val="28"/>
+          <w:szCs w:val="28"/>
+        </w:rPr>
+        <w:t>conduct</w:t>
+      </w:r>
+      <w:proofErr w:type="gramEnd"/>
+      <w:r>
+        <w:rPr>
+          <w:sz w:val="28"/>
+          <w:szCs w:val="28"/>
+        </w:rPr>
+        <w:t xml:space="preserve"> teaching</w:t>
+      </w:r>
+      <w:r>
+        <w:rPr>
+          <w:sz w:val="28"/>
+          <w:szCs w:val="28"/>
+        </w:rPr>
+        <w:t>/research and examinations(yes)</w:t>
+      </w:r>
+      <w:r>
+        <w:rPr>
+          <w:sz w:val="28"/>
+          <w:szCs w:val="28"/>
+        </w:rPr>
+        <w:tab/>
+      </w:r>
+      <w:r>
+        <w:rPr>
+          <w:sz w:val="28"/>
+          <w:szCs w:val="28"/>
+        </w:rPr>
+        <w:t>(D) promote research only</w:t>
+      </w:r>
+    </w:p>
+    <w:p>
+      <w:pPr>
+        <w:rPr>
+          <w:sz w:val="28"/>
+          <w:szCs w:val="28"/>
+        </w:rPr>
+      </w:pPr>
+    </w:p>
+    <w:p>
+      <w:pPr>
+        <w:rPr>
+          <w:b/>
+          <w:sz w:val="28"/>
+          <w:szCs w:val="28"/>
+        </w:rPr>
+      </w:pPr>
+      <w:r>
+        <w:rPr>
+          <w:b/>
+          <w:sz w:val="28"/>
+          <w:szCs w:val="28"/>
+        </w:rPr>
+        <w:t xml:space="preserve">Which one of the following is not a Constitutional </w:t>
+      </w:r>
+      <w:proofErr w:type="gramStart"/>
+      <w:r>
+        <w:rPr>
+          <w:b/>
+          <w:sz w:val="28"/>
+          <w:szCs w:val="28"/>
+        </w:rPr>
+        <w:t>Body ?</w:t>
+      </w:r>
+      <w:proofErr w:type="gramEnd"/>
+    </w:p>
+    <w:p>
+      <w:pPr>
+        <w:rPr>
+          <w:sz w:val="28"/>
+          <w:szCs w:val="28"/>
+        </w:rPr>
+      </w:pPr>
+      <w:r>
+        <w:rPr>
+          <w:sz w:val="28"/>
+          <w:szCs w:val="28"/>
+        </w:rPr>
+        <w:t>(A) Election Commission</w:t>
+      </w:r>
+      <w:r>
+        <w:rPr>
+          <w:sz w:val="28"/>
+          <w:szCs w:val="28"/>
+        </w:rPr>
+        <w:tab/>
+      </w:r>
+      <w:r>
+        <w:rPr>
+          <w:sz w:val="28"/>
+          <w:szCs w:val="28"/>
+        </w:rPr>
+        <w:tab/>
+      </w:r>
+      <w:r>
+        <w:rPr>
+          <w:sz w:val="28"/>
+          <w:szCs w:val="28"/>
+        </w:rPr>
+        <w:tab/>
+      </w:r>
+      <w:r>
+        <w:rPr>
+          <w:sz w:val="28"/>
+          <w:szCs w:val="28"/>
+        </w:rPr>
+        <w:tab/>
+      </w:r>
+      <w:r>
+        <w:rPr>
+          <w:sz w:val="28"/>
+          <w:szCs w:val="28"/>
+        </w:rPr>
+        <w:t>(B) Finance Commission</w:t>
+      </w:r>
+    </w:p>
+    <w:p>
+      <w:pPr>
+        <w:rPr>
+          <w:sz w:val="28"/>
+          <w:szCs w:val="28"/>
+        </w:rPr>
+      </w:pPr>
+      <w:r>
+        <w:rPr>
+          <w:sz w:val="28"/>
+          <w:szCs w:val="28"/>
+        </w:rPr>
+        <w:t>(C) Union Public Service Commission</w:t>
+      </w:r>
+      <w:r>
+        <w:rPr>
+          <w:sz w:val="28"/>
+          <w:szCs w:val="28"/>
+        </w:rPr>
+        <w:tab/>
+      </w:r>
+      <w:r>
+        <w:rPr>
+          <w:sz w:val="28"/>
+          <w:szCs w:val="28"/>
+        </w:rPr>
+        <w:tab/>
+      </w:r>
+      <w:r>
+        <w:rPr>
+          <w:sz w:val="28"/>
+          <w:szCs w:val="28"/>
+        </w:rPr>
+        <w:t xml:space="preserve">(D) Planning </w:t>
+      </w:r>
+      <w:proofErr w:type="gramStart"/>
+      <w:r>
+        <w:rPr>
+          <w:sz w:val="28"/>
+          <w:szCs w:val="28"/>
+        </w:rPr>
+        <w:t>Commission(</w:t>
+      </w:r>
+      <w:proofErr w:type="gramEnd"/>
+      <w:r>
+        <w:rPr>
+          <w:sz w:val="28"/>
+          <w:szCs w:val="28"/>
+        </w:rPr>
+        <w:t>yes)</w:t>
+      </w:r>
+    </w:p>
+    <w:p>
+      <w:pPr>
+        <w:rPr>
+          <w:sz w:val="28"/>
+          <w:szCs w:val="28"/>
+        </w:rPr>
+      </w:pPr>
+    </w:p>
+    <w:p>
+      <w:pPr>
+        <w:rPr>
+          <w:b/>
+          <w:sz w:val="28"/>
+          <w:szCs w:val="28"/>
+        </w:rPr>
+      </w:pPr>
+      <w:r>
+        <w:rPr>
+          <w:b/>
+          <w:sz w:val="28"/>
+          <w:szCs w:val="28"/>
+        </w:rPr>
+        <w:t xml:space="preserve">Which one of the following statements is not </w:t>
+      </w:r>
+      <w:proofErr w:type="gramStart"/>
+      <w:r>
+        <w:rPr>
+          <w:b/>
+          <w:sz w:val="28"/>
+          <w:szCs w:val="28"/>
+        </w:rPr>
+        <w:t>correct ?</w:t>
+      </w:r>
+      <w:proofErr w:type="gramEnd"/>
+    </w:p>
+    <w:p>
+      <w:pPr>
+        <w:rPr>
+          <w:sz w:val="28"/>
+          <w:szCs w:val="28"/>
+        </w:rPr>
+      </w:pPr>
+      <w:r>
+        <w:rPr>
+          <w:sz w:val="28"/>
+          <w:szCs w:val="28"/>
+        </w:rPr>
+        <w:t>(A) Indian Parliament is supreme.</w:t>
+      </w:r>
+    </w:p>
+    <w:p>
+      <w:pPr>
+        <w:rPr>
+          <w:sz w:val="28"/>
+          <w:szCs w:val="28"/>
+        </w:rPr>
+      </w:pPr>
+      <w:r>
+        <w:rPr>
+          <w:sz w:val="28"/>
+          <w:szCs w:val="28"/>
+        </w:rPr>
+        <w:t>(B) The Supreme Court of India has the power of judicial review</w:t>
+      </w:r>
+      <w:proofErr w:type="gramStart"/>
+      <w:r>
+        <w:rPr>
+          <w:sz w:val="28"/>
+          <w:szCs w:val="28"/>
+        </w:rPr>
+        <w:t>.(</w:t>
+      </w:r>
+      <w:proofErr w:type="gramEnd"/>
+      <w:r>
+        <w:rPr>
+          <w:sz w:val="28"/>
+          <w:szCs w:val="28"/>
+        </w:rPr>
+        <w:t>yes)</w:t>
+      </w:r>
+    </w:p>
+    <w:p>
+      <w:pPr>
+        <w:rPr>
+          <w:sz w:val="28"/>
+          <w:szCs w:val="28"/>
+        </w:rPr>
+      </w:pPr>
+      <w:r>
+        <w:rPr>
+          <w:sz w:val="28"/>
+          <w:szCs w:val="28"/>
+        </w:rPr>
+        <w:t>(C) There is a division of powers between the Centre and the States.</w:t>
+      </w:r>
+    </w:p>
+    <w:p>
+      <w:pPr>
+        <w:rPr>
+          <w:sz w:val="28"/>
+          <w:szCs w:val="28"/>
+        </w:rPr>
+      </w:pPr>
+      <w:r>
+        <w:rPr>
+          <w:sz w:val="28"/>
+          <w:szCs w:val="28"/>
+        </w:rPr>
+        <w:t xml:space="preserve">(D) There is a Council of Ministers to aid and </w:t>
+      </w:r>
+      <w:proofErr w:type="gramStart"/>
+      <w:r>
+        <w:rPr>
+          <w:sz w:val="28"/>
+          <w:szCs w:val="28"/>
+        </w:rPr>
+        <w:t>advise</w:t>
+      </w:r>
+      <w:proofErr w:type="gramEnd"/>
+      <w:r>
+        <w:rPr>
+          <w:sz w:val="28"/>
+          <w:szCs w:val="28"/>
+        </w:rPr>
+        <w:t xml:space="preserve"> the President.</w:t>
+      </w:r>
+    </w:p>
+    <w:p>
+      <w:pPr>
+        <w:rPr>
+          <w:sz w:val="28"/>
+          <w:szCs w:val="28"/>
+        </w:rPr>
+      </w:pPr>
+    </w:p>
+    <w:p>
+      <w:pPr>
+        <w:rPr>
+          <w:b/>
+          <w:sz w:val="28"/>
+          <w:szCs w:val="28"/>
+        </w:rPr>
+      </w:pPr>
+      <w:r>
+        <w:rPr>
+          <w:b/>
+          <w:sz w:val="28"/>
+          <w:szCs w:val="28"/>
+        </w:rPr>
+        <w:t xml:space="preserve">Which one of the following statements reflects the republic character of Indian </w:t>
+      </w:r>
+      <w:proofErr w:type="gramStart"/>
+      <w:r>
+        <w:rPr>
+          <w:b/>
+          <w:sz w:val="28"/>
+          <w:szCs w:val="28"/>
+        </w:rPr>
+        <w:t>democracy ?</w:t>
+      </w:r>
+      <w:proofErr w:type="gramEnd"/>
+    </w:p>
+    <w:p>
+      <w:pPr>
+        <w:rPr>
+          <w:sz w:val="28"/>
+          <w:szCs w:val="28"/>
+        </w:rPr>
+      </w:pPr>
+      <w:r>
+        <w:rPr>
+          <w:sz w:val="28"/>
+          <w:szCs w:val="28"/>
+        </w:rPr>
+        <w:t>(A) Written Constitution</w:t>
+      </w:r>
+      <w:r>
+        <w:rPr>
+          <w:sz w:val="28"/>
+          <w:szCs w:val="28"/>
+        </w:rPr>
+        <w:tab/>
+      </w:r>
+      <w:r>
+        <w:rPr>
+          <w:sz w:val="28"/>
+          <w:szCs w:val="28"/>
+        </w:rPr>
+        <w:tab/>
+      </w:r>
+      <w:r>
+        <w:rPr>
+          <w:sz w:val="28"/>
+          <w:szCs w:val="28"/>
+        </w:rPr>
+        <w:tab/>
+      </w:r>
+      <w:r>
+        <w:rPr>
+          <w:sz w:val="28"/>
+          <w:szCs w:val="28"/>
+        </w:rPr>
+        <w:t>(B) No State religion</w:t>
+      </w:r>
+    </w:p>
+    <w:p>
+      <w:pPr>
+        <w:rPr>
+          <w:sz w:val="28"/>
+          <w:szCs w:val="28"/>
+        </w:rPr>
+      </w:pPr>
+      <w:r>
+        <w:rPr>
+          <w:sz w:val="28"/>
+          <w:szCs w:val="28"/>
+        </w:rPr>
+        <w:t>(C) Devolution of power to local Government institutions</w:t>
+      </w:r>
+    </w:p>
+    <w:p>
+      <w:pPr>
+        <w:rPr>
+          <w:sz w:val="28"/>
+          <w:szCs w:val="28"/>
+        </w:rPr>
+      </w:pPr>
+      <w:r>
+        <w:rPr>
+          <w:sz w:val="28"/>
+          <w:szCs w:val="28"/>
+        </w:rPr>
+        <w:t xml:space="preserve">(D) Elected President and directly or indirectly elected </w:t>
+      </w:r>
+      <w:proofErr w:type="gramStart"/>
+      <w:r>
+        <w:rPr>
+          <w:sz w:val="28"/>
+          <w:szCs w:val="28"/>
+        </w:rPr>
+        <w:t>Parliament(</w:t>
+      </w:r>
+      <w:proofErr w:type="gramEnd"/>
+      <w:r>
+        <w:rPr>
+          <w:sz w:val="28"/>
+          <w:szCs w:val="28"/>
+        </w:rPr>
+        <w:t>yes)</w:t>
+      </w:r>
+    </w:p>
+    <w:p>
+      <w:pPr>
+        <w:rPr>
+          <w:sz w:val="28"/>
+          <w:szCs w:val="28"/>
+        </w:rPr>
+      </w:pPr>
+    </w:p>
+    <w:p>
+      <w:pPr>
+        <w:rPr>
+          <w:b/>
+          <w:sz w:val="28"/>
+          <w:szCs w:val="28"/>
+        </w:rPr>
+      </w:pPr>
+      <w:r>
+        <w:rPr>
+          <w:b/>
+          <w:sz w:val="28"/>
+          <w:szCs w:val="28"/>
+        </w:rPr>
+        <w:lastRenderedPageBreak/>
+        <w:t>Who among the following appointed by the Governor can be removed by only the President of India?</w:t>
+      </w:r>
+    </w:p>
+    <w:p>
+      <w:pPr>
+        <w:rPr>
+          <w:sz w:val="28"/>
+          <w:szCs w:val="28"/>
+        </w:rPr>
+      </w:pPr>
+      <w:r>
+        <w:rPr>
+          <w:sz w:val="28"/>
+          <w:szCs w:val="28"/>
+        </w:rPr>
+        <w:t>(A) Chief Minister of a State</w:t>
+      </w:r>
+    </w:p>
+    <w:p>
+      <w:pPr>
+        <w:rPr>
+          <w:sz w:val="28"/>
+          <w:szCs w:val="28"/>
+        </w:rPr>
+      </w:pPr>
+      <w:r>
+        <w:rPr>
+          <w:sz w:val="28"/>
+          <w:szCs w:val="28"/>
+        </w:rPr>
+        <w:t xml:space="preserve">(B) A member of the State Public Service </w:t>
+      </w:r>
+      <w:proofErr w:type="gramStart"/>
+      <w:r>
+        <w:rPr>
+          <w:sz w:val="28"/>
+          <w:szCs w:val="28"/>
+        </w:rPr>
+        <w:t>Commission(</w:t>
+      </w:r>
+      <w:proofErr w:type="gramEnd"/>
+      <w:r>
+        <w:rPr>
+          <w:sz w:val="28"/>
+          <w:szCs w:val="28"/>
+        </w:rPr>
+        <w:t>yes)</w:t>
+      </w:r>
+    </w:p>
+    <w:p>
+      <w:pPr>
+        <w:rPr>
+          <w:sz w:val="28"/>
+          <w:szCs w:val="28"/>
+        </w:rPr>
+      </w:pPr>
+      <w:r>
+        <w:rPr>
+          <w:sz w:val="28"/>
+          <w:szCs w:val="28"/>
+        </w:rPr>
+        <w:t>(C) Advocate-General</w:t>
+      </w:r>
+      <w:r>
+        <w:rPr>
+          <w:sz w:val="28"/>
+          <w:szCs w:val="28"/>
+        </w:rPr>
+        <w:tab/>
+      </w:r>
+      <w:r>
+        <w:rPr>
+          <w:sz w:val="28"/>
+          <w:szCs w:val="28"/>
+        </w:rPr>
+        <w:tab/>
+      </w:r>
+      <w:r>
+        <w:rPr>
+          <w:sz w:val="28"/>
+          <w:szCs w:val="28"/>
+        </w:rPr>
+        <w:t>(D) Vice-Chancellor of a State University</w:t>
+      </w:r>
+    </w:p>
+    <w:p>
+      <w:pPr>
+        <w:rPr>
+          <w:sz w:val="28"/>
+          <w:szCs w:val="28"/>
+        </w:rPr>
+      </w:pPr>
+    </w:p>
+    <w:p>
+      <w:pPr>
+        <w:rPr>
+          <w:b/>
+          <w:sz w:val="28"/>
+          <w:szCs w:val="28"/>
+        </w:rPr>
+      </w:pPr>
+      <w:r>
+        <w:rPr>
+          <w:b/>
+          <w:sz w:val="28"/>
+          <w:szCs w:val="28"/>
+        </w:rPr>
+        <w:t>Some students in a class exhibit great curiosity for learning. It may be because such children</w:t>
+      </w:r>
+    </w:p>
+    <w:p>
+      <w:pPr>
+        <w:rPr>
+          <w:sz w:val="28"/>
+          <w:szCs w:val="28"/>
+        </w:rPr>
+      </w:pPr>
+      <w:r>
+        <w:rPr>
+          <w:sz w:val="28"/>
+          <w:szCs w:val="28"/>
+        </w:rPr>
+        <w:t xml:space="preserve">(A) Are </w:t>
+      </w:r>
+      <w:proofErr w:type="gramStart"/>
+      <w:r>
+        <w:rPr>
+          <w:sz w:val="28"/>
+          <w:szCs w:val="28"/>
+        </w:rPr>
+        <w:t>gifted(</w:t>
+      </w:r>
+      <w:proofErr w:type="gramEnd"/>
+      <w:r>
+        <w:rPr>
+          <w:sz w:val="28"/>
+          <w:szCs w:val="28"/>
+        </w:rPr>
+        <w:t>yes)</w:t>
+      </w:r>
+      <w:r>
+        <w:rPr>
+          <w:sz w:val="28"/>
+          <w:szCs w:val="28"/>
+        </w:rPr>
+        <w:tab/>
+      </w:r>
+      <w:r>
+        <w:rPr>
+          <w:sz w:val="28"/>
+          <w:szCs w:val="28"/>
+        </w:rPr>
+        <w:tab/>
+      </w:r>
+      <w:r>
+        <w:rPr>
+          <w:sz w:val="28"/>
+          <w:szCs w:val="28"/>
+        </w:rPr>
+        <w:tab/>
+      </w:r>
+      <w:r>
+        <w:rPr>
+          <w:sz w:val="28"/>
+          <w:szCs w:val="28"/>
+        </w:rPr>
+        <w:tab/>
+      </w:r>
+      <w:r>
+        <w:rPr>
+          <w:sz w:val="28"/>
+          <w:szCs w:val="28"/>
+        </w:rPr>
+        <w:t>(B) Come from rich families</w:t>
+      </w:r>
+    </w:p>
+    <w:p>
+      <w:pPr>
+        <w:rPr>
+          <w:sz w:val="28"/>
+          <w:szCs w:val="28"/>
+        </w:rPr>
+      </w:pPr>
+      <w:r>
+        <w:rPr>
+          <w:sz w:val="28"/>
+          <w:szCs w:val="28"/>
+        </w:rPr>
+        <w:t>(C) Show artificial behavior</w:t>
+      </w:r>
+      <w:r>
+        <w:rPr>
+          <w:sz w:val="28"/>
+          <w:szCs w:val="28"/>
+        </w:rPr>
+        <w:tab/>
+      </w:r>
+      <w:r>
+        <w:rPr>
+          <w:sz w:val="28"/>
+          <w:szCs w:val="28"/>
+        </w:rPr>
+        <w:tab/>
+      </w:r>
+      <w:r>
+        <w:rPr>
+          <w:sz w:val="28"/>
+          <w:szCs w:val="28"/>
+        </w:rPr>
+        <w:t>(D) Create indiscipline in the class</w:t>
+      </w:r>
+    </w:p>
+    <w:p>
+      <w:pPr>
+        <w:rPr>
+          <w:sz w:val="28"/>
+          <w:szCs w:val="28"/>
+        </w:rPr>
+      </w:pPr>
+    </w:p>
+    <w:p>
+      <w:pPr>
+        <w:rPr>
+          <w:b/>
+          <w:sz w:val="28"/>
+          <w:szCs w:val="28"/>
+        </w:rPr>
+      </w:pPr>
+      <w:r>
+        <w:rPr>
+          <w:b/>
+          <w:sz w:val="28"/>
+          <w:szCs w:val="28"/>
+        </w:rPr>
+        <w:t>The most important quality of a good teacher is</w:t>
+      </w:r>
+    </w:p>
+    <w:p>
+      <w:pPr>
+        <w:rPr>
+          <w:sz w:val="28"/>
+          <w:szCs w:val="28"/>
+        </w:rPr>
+      </w:pPr>
+      <w:r>
+        <w:rPr>
+          <w:sz w:val="28"/>
+          <w:szCs w:val="28"/>
+        </w:rPr>
+        <w:t>(A) Sound k</w:t>
+      </w:r>
+      <w:r>
+        <w:rPr>
+          <w:sz w:val="28"/>
+          <w:szCs w:val="28"/>
+        </w:rPr>
+        <w:t xml:space="preserve">nowledge of subject </w:t>
+      </w:r>
+      <w:proofErr w:type="gramStart"/>
+      <w:r>
+        <w:rPr>
+          <w:sz w:val="28"/>
+          <w:szCs w:val="28"/>
+        </w:rPr>
+        <w:t>matter(</w:t>
+      </w:r>
+      <w:proofErr w:type="gramEnd"/>
+      <w:r>
+        <w:rPr>
+          <w:sz w:val="28"/>
+          <w:szCs w:val="28"/>
+        </w:rPr>
+        <w:t>yes)</w:t>
+      </w:r>
+      <w:r>
+        <w:rPr>
+          <w:sz w:val="28"/>
+          <w:szCs w:val="28"/>
+        </w:rPr>
+        <w:tab/>
+      </w:r>
+      <w:r>
+        <w:rPr>
+          <w:sz w:val="28"/>
+          <w:szCs w:val="28"/>
+        </w:rPr>
+        <w:tab/>
+      </w:r>
+      <w:r>
+        <w:rPr>
+          <w:sz w:val="28"/>
+          <w:szCs w:val="28"/>
+        </w:rPr>
+        <w:t>(B) Good communication skills</w:t>
+      </w:r>
+    </w:p>
+    <w:p>
+      <w:pPr>
+        <w:rPr>
+          <w:sz w:val="28"/>
+          <w:szCs w:val="28"/>
+        </w:rPr>
+      </w:pPr>
+      <w:r>
+        <w:rPr>
+          <w:sz w:val="28"/>
+          <w:szCs w:val="28"/>
+        </w:rPr>
+        <w:t>(C) Concern for students’ welfare</w:t>
+      </w:r>
+      <w:r>
+        <w:rPr>
+          <w:sz w:val="28"/>
+          <w:szCs w:val="28"/>
+        </w:rPr>
+        <w:tab/>
+      </w:r>
+      <w:r>
+        <w:rPr>
+          <w:sz w:val="28"/>
+          <w:szCs w:val="28"/>
+        </w:rPr>
+        <w:tab/>
+      </w:r>
+      <w:r>
+        <w:rPr>
+          <w:sz w:val="28"/>
+          <w:szCs w:val="28"/>
+        </w:rPr>
+        <w:tab/>
+      </w:r>
+      <w:r>
+        <w:rPr>
+          <w:sz w:val="28"/>
+          <w:szCs w:val="28"/>
+        </w:rPr>
+        <w:t>(D) Effective leadership qualities</w:t>
+      </w:r>
+    </w:p>
+    <w:p>
+      <w:pPr>
+        <w:rPr>
+          <w:sz w:val="28"/>
+          <w:szCs w:val="28"/>
+        </w:rPr>
+      </w:pPr>
+    </w:p>
+    <w:p>
+      <w:pPr>
+        <w:rPr>
+          <w:b/>
+          <w:sz w:val="28"/>
+          <w:szCs w:val="28"/>
+        </w:rPr>
+      </w:pPr>
+      <w:r>
+        <w:rPr>
+          <w:b/>
+          <w:sz w:val="28"/>
+          <w:szCs w:val="28"/>
+        </w:rPr>
+        <w:t xml:space="preserve">Which one of the following is appropriate in respect of teacher-student </w:t>
+      </w:r>
+      <w:proofErr w:type="gramStart"/>
+      <w:r>
+        <w:rPr>
+          <w:b/>
+          <w:sz w:val="28"/>
+          <w:szCs w:val="28"/>
+        </w:rPr>
+        <w:t>relationship ?</w:t>
+      </w:r>
+      <w:proofErr w:type="gramEnd"/>
+    </w:p>
+    <w:p>
+      <w:pPr>
+        <w:rPr>
+          <w:sz w:val="28"/>
+          <w:szCs w:val="28"/>
+        </w:rPr>
+      </w:pPr>
+      <w:r>
+        <w:rPr>
+          <w:sz w:val="28"/>
+          <w:szCs w:val="28"/>
+        </w:rPr>
+        <w:t>(A) Very informal and intimate</w:t>
+      </w:r>
+      <w:r>
+        <w:rPr>
+          <w:sz w:val="28"/>
+          <w:szCs w:val="28"/>
+        </w:rPr>
+        <w:tab/>
+      </w:r>
+      <w:r>
+        <w:rPr>
+          <w:sz w:val="28"/>
+          <w:szCs w:val="28"/>
+        </w:rPr>
+        <w:tab/>
+      </w:r>
+      <w:r>
+        <w:rPr>
+          <w:sz w:val="28"/>
+          <w:szCs w:val="28"/>
+        </w:rPr>
+        <w:t>(B) Limited to classroom only</w:t>
+      </w:r>
+    </w:p>
+    <w:p>
+      <w:pPr>
+        <w:rPr>
+          <w:sz w:val="28"/>
+          <w:szCs w:val="28"/>
+        </w:rPr>
+      </w:pPr>
+      <w:r>
+        <w:rPr>
+          <w:sz w:val="28"/>
+          <w:szCs w:val="28"/>
+        </w:rPr>
+        <w:t xml:space="preserve">(C) Cordial and </w:t>
+      </w:r>
+      <w:proofErr w:type="gramStart"/>
+      <w:r>
+        <w:rPr>
+          <w:sz w:val="28"/>
+          <w:szCs w:val="28"/>
+        </w:rPr>
+        <w:t>respectful(</w:t>
+      </w:r>
+      <w:proofErr w:type="gramEnd"/>
+      <w:r>
+        <w:rPr>
+          <w:sz w:val="28"/>
+          <w:szCs w:val="28"/>
+        </w:rPr>
+        <w:t>yes)</w:t>
+      </w:r>
+      <w:r>
+        <w:rPr>
+          <w:sz w:val="28"/>
+          <w:szCs w:val="28"/>
+        </w:rPr>
+        <w:tab/>
+      </w:r>
+      <w:r>
+        <w:rPr>
+          <w:sz w:val="28"/>
+          <w:szCs w:val="28"/>
+        </w:rPr>
+        <w:tab/>
+      </w:r>
+      <w:r>
+        <w:rPr>
+          <w:sz w:val="28"/>
+          <w:szCs w:val="28"/>
+        </w:rPr>
+        <w:t>(D) Indifferent</w:t>
+      </w:r>
+    </w:p>
+    <w:p>
+      <w:pPr>
+        <w:rPr>
+          <w:sz w:val="28"/>
+          <w:szCs w:val="28"/>
+        </w:rPr>
+      </w:pPr>
+    </w:p>
+    <w:p>
+      <w:pPr>
+        <w:rPr>
+          <w:b/>
+          <w:sz w:val="28"/>
+          <w:szCs w:val="28"/>
+        </w:rPr>
+      </w:pPr>
+      <w:r>
+        <w:rPr>
+          <w:b/>
+          <w:sz w:val="28"/>
+          <w:szCs w:val="28"/>
+        </w:rPr>
+        <w:t>The academic performance of students can be improved if parents are encouraged to</w:t>
+      </w:r>
+    </w:p>
+    <w:p>
+      <w:pPr>
+        <w:rPr>
+          <w:sz w:val="28"/>
+          <w:szCs w:val="28"/>
+        </w:rPr>
+      </w:pPr>
+      <w:r>
+        <w:rPr>
+          <w:sz w:val="28"/>
+          <w:szCs w:val="28"/>
+        </w:rPr>
+        <w:t xml:space="preserve">(A) </w:t>
+      </w:r>
+      <w:proofErr w:type="gramStart"/>
+      <w:r>
+        <w:rPr>
+          <w:sz w:val="28"/>
+          <w:szCs w:val="28"/>
+        </w:rPr>
+        <w:t>supervi</w:t>
+      </w:r>
+      <w:r>
+        <w:rPr>
+          <w:sz w:val="28"/>
+          <w:szCs w:val="28"/>
+        </w:rPr>
+        <w:t>se</w:t>
+      </w:r>
+      <w:proofErr w:type="gramEnd"/>
+      <w:r>
+        <w:rPr>
+          <w:sz w:val="28"/>
+          <w:szCs w:val="28"/>
+        </w:rPr>
+        <w:t xml:space="preserve"> the work of their wards(yes)</w:t>
+      </w:r>
+      <w:r>
+        <w:rPr>
+          <w:sz w:val="28"/>
+          <w:szCs w:val="28"/>
+        </w:rPr>
+        <w:tab/>
+      </w:r>
+      <w:r>
+        <w:rPr>
+          <w:sz w:val="28"/>
+          <w:szCs w:val="28"/>
+        </w:rPr>
+        <w:tab/>
+      </w:r>
+      <w:r>
+        <w:rPr>
+          <w:sz w:val="28"/>
+          <w:szCs w:val="28"/>
+        </w:rPr>
+        <w:t>(B) arrange for extra tuition</w:t>
+      </w:r>
+    </w:p>
+    <w:p>
+      <w:pPr>
+        <w:rPr>
+          <w:sz w:val="28"/>
+          <w:szCs w:val="28"/>
+        </w:rPr>
+      </w:pPr>
+      <w:r>
+        <w:rPr>
+          <w:sz w:val="28"/>
+          <w:szCs w:val="28"/>
+        </w:rPr>
+        <w:t xml:space="preserve">(C) </w:t>
+      </w:r>
+      <w:proofErr w:type="gramStart"/>
+      <w:r>
+        <w:rPr>
+          <w:sz w:val="28"/>
+          <w:szCs w:val="28"/>
+        </w:rPr>
+        <w:t>remain</w:t>
+      </w:r>
+      <w:proofErr w:type="gramEnd"/>
+      <w:r>
+        <w:rPr>
+          <w:sz w:val="28"/>
+          <w:szCs w:val="28"/>
+        </w:rPr>
+        <w:t xml:space="preserve"> unconcerned about it</w:t>
+      </w:r>
+      <w:r>
+        <w:rPr>
+          <w:sz w:val="28"/>
+          <w:szCs w:val="28"/>
+        </w:rPr>
+        <w:tab/>
+      </w:r>
+      <w:r>
+        <w:rPr>
+          <w:sz w:val="28"/>
+          <w:szCs w:val="28"/>
+        </w:rPr>
+        <w:tab/>
+      </w:r>
+      <w:r>
+        <w:rPr>
+          <w:sz w:val="28"/>
+          <w:szCs w:val="28"/>
+        </w:rPr>
+        <w:tab/>
+      </w:r>
+      <w:r>
+        <w:rPr>
+          <w:sz w:val="28"/>
+          <w:szCs w:val="28"/>
+        </w:rPr>
+        <w:t>(D) interact with teachers frequently</w:t>
+      </w:r>
+    </w:p>
+    <w:p>
+      <w:pPr>
+        <w:rPr>
+          <w:sz w:val="28"/>
+          <w:szCs w:val="28"/>
+        </w:rPr>
+      </w:pPr>
+    </w:p>
+    <w:p>
+      <w:pPr>
+        <w:rPr>
+          <w:b/>
+          <w:sz w:val="28"/>
+          <w:szCs w:val="28"/>
+        </w:rPr>
+      </w:pPr>
+      <w:r>
+        <w:rPr>
+          <w:b/>
+          <w:sz w:val="28"/>
+          <w:szCs w:val="28"/>
+        </w:rPr>
+        <w:t>In a lively classroom situation, there is likely to be</w:t>
+      </w:r>
+    </w:p>
+    <w:p>
+      <w:pPr>
+        <w:rPr>
+          <w:sz w:val="28"/>
+          <w:szCs w:val="28"/>
+        </w:rPr>
+      </w:pPr>
+      <w:r>
+        <w:rPr>
+          <w:sz w:val="28"/>
+          <w:szCs w:val="28"/>
+        </w:rPr>
+        <w:t>(</w:t>
+      </w:r>
+      <w:r>
+        <w:rPr>
+          <w:sz w:val="28"/>
+          <w:szCs w:val="28"/>
+        </w:rPr>
+        <w:t xml:space="preserve">A) </w:t>
+      </w:r>
+      <w:proofErr w:type="gramStart"/>
+      <w:r>
+        <w:rPr>
+          <w:sz w:val="28"/>
+          <w:szCs w:val="28"/>
+        </w:rPr>
+        <w:t>occasional</w:t>
+      </w:r>
+      <w:proofErr w:type="gramEnd"/>
+      <w:r>
+        <w:rPr>
+          <w:sz w:val="28"/>
+          <w:szCs w:val="28"/>
+        </w:rPr>
+        <w:t xml:space="preserve"> roars of laughter</w:t>
+      </w:r>
+      <w:r>
+        <w:rPr>
+          <w:sz w:val="28"/>
+          <w:szCs w:val="28"/>
+        </w:rPr>
+        <w:tab/>
+      </w:r>
+      <w:r>
+        <w:rPr>
+          <w:sz w:val="28"/>
+          <w:szCs w:val="28"/>
+        </w:rPr>
+        <w:tab/>
+      </w:r>
+      <w:r>
+        <w:rPr>
+          <w:sz w:val="28"/>
+          <w:szCs w:val="28"/>
+        </w:rPr>
+        <w:tab/>
+      </w:r>
+      <w:r>
+        <w:rPr>
+          <w:sz w:val="28"/>
+          <w:szCs w:val="28"/>
+        </w:rPr>
+        <w:tab/>
+      </w:r>
+      <w:r>
+        <w:rPr>
+          <w:sz w:val="28"/>
+          <w:szCs w:val="28"/>
+        </w:rPr>
+        <w:t>(B) complete silence</w:t>
+      </w:r>
+    </w:p>
+    <w:p>
+      <w:pPr>
+        <w:rPr>
+          <w:sz w:val="28"/>
+          <w:szCs w:val="28"/>
+        </w:rPr>
+      </w:pPr>
+      <w:r>
+        <w:rPr>
+          <w:sz w:val="28"/>
+          <w:szCs w:val="28"/>
+        </w:rPr>
+        <w:t xml:space="preserve">(C) </w:t>
+      </w:r>
+      <w:proofErr w:type="gramStart"/>
+      <w:r>
+        <w:rPr>
+          <w:sz w:val="28"/>
+          <w:szCs w:val="28"/>
+        </w:rPr>
+        <w:t>frequent</w:t>
+      </w:r>
+      <w:proofErr w:type="gramEnd"/>
+      <w:r>
+        <w:rPr>
+          <w:sz w:val="28"/>
+          <w:szCs w:val="28"/>
+        </w:rPr>
+        <w:t xml:space="preserve"> teacher-student dialogue(yes)</w:t>
+      </w:r>
+      <w:r>
+        <w:rPr>
+          <w:sz w:val="28"/>
+          <w:szCs w:val="28"/>
+        </w:rPr>
+        <w:tab/>
+      </w:r>
+      <w:r>
+        <w:rPr>
+          <w:sz w:val="28"/>
+          <w:szCs w:val="28"/>
+        </w:rPr>
+        <w:tab/>
+      </w:r>
+      <w:r>
+        <w:rPr>
+          <w:sz w:val="28"/>
+          <w:szCs w:val="28"/>
+        </w:rPr>
+        <w:t>(D) loud discussion among students</w:t>
+      </w:r>
+    </w:p>
+    <w:p>
+      <w:pPr>
+        <w:rPr>
+          <w:sz w:val="28"/>
+          <w:szCs w:val="28"/>
+        </w:rPr>
+      </w:pPr>
+    </w:p>
+    <w:p>
+      <w:pPr>
+        <w:rPr>
+          <w:b/>
+          <w:sz w:val="28"/>
+          <w:szCs w:val="28"/>
+        </w:rPr>
+      </w:pPr>
+      <w:r>
+        <w:rPr>
+          <w:b/>
+          <w:sz w:val="28"/>
+          <w:szCs w:val="28"/>
+        </w:rPr>
+        <w:t xml:space="preserve">If a parent approaches the teacher to do some </w:t>
+      </w:r>
+      <w:proofErr w:type="spellStart"/>
+      <w:r>
+        <w:rPr>
+          <w:b/>
+          <w:sz w:val="28"/>
+          <w:szCs w:val="28"/>
+        </w:rPr>
+        <w:t>favour</w:t>
+      </w:r>
+      <w:proofErr w:type="spellEnd"/>
+      <w:r>
+        <w:rPr>
+          <w:b/>
+          <w:sz w:val="28"/>
+          <w:szCs w:val="28"/>
+        </w:rPr>
+        <w:t xml:space="preserve"> to his/her ward in the examination, the teacher should</w:t>
+      </w:r>
+    </w:p>
+    <w:p>
+      <w:pPr>
+        <w:rPr>
+          <w:sz w:val="28"/>
+          <w:szCs w:val="28"/>
+        </w:rPr>
+      </w:pPr>
+      <w:r>
+        <w:rPr>
+          <w:sz w:val="28"/>
+          <w:szCs w:val="28"/>
+        </w:rPr>
+        <w:t xml:space="preserve">(A) </w:t>
+      </w:r>
+      <w:proofErr w:type="gramStart"/>
+      <w:r>
+        <w:rPr>
+          <w:sz w:val="28"/>
+          <w:szCs w:val="28"/>
+        </w:rPr>
+        <w:t>try</w:t>
+      </w:r>
+      <w:proofErr w:type="gramEnd"/>
+      <w:r>
+        <w:rPr>
+          <w:sz w:val="28"/>
+          <w:szCs w:val="28"/>
+        </w:rPr>
+        <w:t xml:space="preserve"> to help him</w:t>
+      </w:r>
+      <w:r>
+        <w:rPr>
+          <w:sz w:val="28"/>
+          <w:szCs w:val="28"/>
+        </w:rPr>
+        <w:tab/>
+      </w:r>
+      <w:r>
+        <w:rPr>
+          <w:sz w:val="28"/>
+          <w:szCs w:val="28"/>
+        </w:rPr>
+        <w:tab/>
+      </w:r>
+      <w:r>
+        <w:rPr>
+          <w:sz w:val="28"/>
+          <w:szCs w:val="28"/>
+        </w:rPr>
+        <w:tab/>
+      </w:r>
+      <w:r>
+        <w:rPr>
+          <w:sz w:val="28"/>
+          <w:szCs w:val="28"/>
+        </w:rPr>
+        <w:tab/>
+      </w:r>
+      <w:r>
+        <w:rPr>
+          <w:sz w:val="28"/>
+          <w:szCs w:val="28"/>
+        </w:rPr>
+        <w:t>(B) ask him not to talk in those terms</w:t>
+      </w:r>
+    </w:p>
+    <w:p>
+      <w:pPr>
+        <w:rPr>
+          <w:sz w:val="28"/>
+          <w:szCs w:val="28"/>
+        </w:rPr>
+      </w:pPr>
+      <w:r>
+        <w:rPr>
+          <w:sz w:val="28"/>
+          <w:szCs w:val="28"/>
+        </w:rPr>
+        <w:t xml:space="preserve">(C) </w:t>
+      </w:r>
+      <w:proofErr w:type="gramStart"/>
+      <w:r>
+        <w:rPr>
+          <w:sz w:val="28"/>
+          <w:szCs w:val="28"/>
+        </w:rPr>
+        <w:t>refuse</w:t>
+      </w:r>
+      <w:proofErr w:type="gramEnd"/>
+      <w:r>
+        <w:rPr>
+          <w:sz w:val="28"/>
+          <w:szCs w:val="28"/>
+        </w:rPr>
+        <w:t xml:space="preserve"> po</w:t>
+      </w:r>
+      <w:r>
+        <w:rPr>
+          <w:sz w:val="28"/>
+          <w:szCs w:val="28"/>
+        </w:rPr>
+        <w:t>litely and firmly(yes)</w:t>
+      </w:r>
+      <w:r>
+        <w:rPr>
+          <w:sz w:val="28"/>
+          <w:szCs w:val="28"/>
+        </w:rPr>
+        <w:tab/>
+      </w:r>
+      <w:r>
+        <w:rPr>
+          <w:sz w:val="28"/>
+          <w:szCs w:val="28"/>
+        </w:rPr>
+        <w:t>(D) ask him rudely to go away</w:t>
+      </w:r>
+    </w:p>
+    <w:p>
+      <w:pPr>
+        <w:rPr>
+          <w:sz w:val="28"/>
+          <w:szCs w:val="28"/>
+        </w:rPr>
+      </w:pPr>
+    </w:p>
+    <w:p>
+      <w:pPr>
+        <w:rPr>
+          <w:b/>
+          <w:sz w:val="28"/>
+          <w:szCs w:val="28"/>
+        </w:rPr>
+      </w:pPr>
+      <w:r>
+        <w:rPr>
+          <w:b/>
+          <w:sz w:val="28"/>
+          <w:szCs w:val="28"/>
+        </w:rPr>
+        <w:t xml:space="preserve">Which of the following phrases is not relevant to describe the meaning of research as a </w:t>
+      </w:r>
+      <w:proofErr w:type="gramStart"/>
+      <w:r>
+        <w:rPr>
+          <w:b/>
+          <w:sz w:val="28"/>
+          <w:szCs w:val="28"/>
+        </w:rPr>
+        <w:t>process ?</w:t>
+      </w:r>
+      <w:proofErr w:type="gramEnd"/>
+    </w:p>
+    <w:p>
+      <w:pPr>
+        <w:rPr>
+          <w:sz w:val="28"/>
+          <w:szCs w:val="28"/>
+        </w:rPr>
+      </w:pPr>
+      <w:r>
+        <w:rPr>
+          <w:sz w:val="28"/>
+          <w:szCs w:val="28"/>
+        </w:rPr>
+        <w:t>(A) Systematic Activity</w:t>
+      </w:r>
+      <w:r>
+        <w:rPr>
+          <w:sz w:val="28"/>
+          <w:szCs w:val="28"/>
+        </w:rPr>
+        <w:tab/>
+      </w:r>
+      <w:r>
+        <w:rPr>
+          <w:sz w:val="28"/>
+          <w:szCs w:val="28"/>
+        </w:rPr>
+        <w:tab/>
+      </w:r>
+      <w:r>
+        <w:rPr>
+          <w:sz w:val="28"/>
+          <w:szCs w:val="28"/>
+        </w:rPr>
+        <w:t xml:space="preserve">(B) Objective </w:t>
+      </w:r>
+      <w:proofErr w:type="gramStart"/>
+      <w:r>
+        <w:rPr>
+          <w:sz w:val="28"/>
+          <w:szCs w:val="28"/>
+        </w:rPr>
+        <w:t>Observation(</w:t>
+      </w:r>
+      <w:proofErr w:type="gramEnd"/>
+      <w:r>
+        <w:rPr>
+          <w:sz w:val="28"/>
+          <w:szCs w:val="28"/>
+        </w:rPr>
+        <w:t>yes)</w:t>
+      </w:r>
+    </w:p>
+    <w:p>
+      <w:pPr>
+        <w:rPr>
+          <w:sz w:val="28"/>
+          <w:szCs w:val="28"/>
+        </w:rPr>
+      </w:pPr>
+      <w:r>
+        <w:rPr>
+          <w:sz w:val="28"/>
+          <w:szCs w:val="28"/>
+        </w:rPr>
+        <w:t>(C) Trial and Error</w:t>
+      </w:r>
+      <w:r>
+        <w:rPr>
+          <w:sz w:val="28"/>
+          <w:szCs w:val="28"/>
+        </w:rPr>
+        <w:tab/>
+      </w:r>
+      <w:r>
+        <w:rPr>
+          <w:sz w:val="28"/>
+          <w:szCs w:val="28"/>
+        </w:rPr>
+        <w:tab/>
+      </w:r>
+      <w:r>
+        <w:rPr>
+          <w:sz w:val="28"/>
+          <w:szCs w:val="28"/>
+        </w:rPr>
+        <w:tab/>
+      </w:r>
+      <w:r>
+        <w:rPr>
+          <w:sz w:val="28"/>
+          <w:szCs w:val="28"/>
+        </w:rPr>
+        <w:t>(D) Problem Solving</w:t>
+      </w:r>
+    </w:p>
+    <w:p>
+      <w:pPr>
+        <w:rPr>
+          <w:sz w:val="28"/>
+          <w:szCs w:val="28"/>
+        </w:rPr>
+      </w:pPr>
+    </w:p>
+    <w:p>
+      <w:pPr>
+        <w:rPr>
+          <w:b/>
+          <w:sz w:val="28"/>
+          <w:szCs w:val="28"/>
+        </w:rPr>
+      </w:pPr>
+      <w:r>
+        <w:rPr>
+          <w:b/>
+          <w:sz w:val="28"/>
+          <w:szCs w:val="28"/>
+        </w:rPr>
+        <w:t xml:space="preserve">Which of the following is not an example of a continuous </w:t>
+      </w:r>
+      <w:proofErr w:type="gramStart"/>
+      <w:r>
+        <w:rPr>
+          <w:b/>
+          <w:sz w:val="28"/>
+          <w:szCs w:val="28"/>
+        </w:rPr>
+        <w:t>variable ?</w:t>
+      </w:r>
+      <w:proofErr w:type="gramEnd"/>
+    </w:p>
+    <w:p>
+      <w:pPr>
+        <w:rPr>
+          <w:sz w:val="28"/>
+          <w:szCs w:val="28"/>
+        </w:rPr>
+      </w:pPr>
+      <w:r>
+        <w:rPr>
+          <w:sz w:val="28"/>
+          <w:szCs w:val="28"/>
+        </w:rPr>
+        <w:t>(A) Family size</w:t>
+      </w:r>
+      <w:r>
+        <w:rPr>
+          <w:sz w:val="28"/>
+          <w:szCs w:val="28"/>
+        </w:rPr>
+        <w:tab/>
+      </w:r>
+      <w:r>
+        <w:rPr>
+          <w:sz w:val="28"/>
+          <w:szCs w:val="28"/>
+        </w:rPr>
+        <w:tab/>
+        <w:t xml:space="preserve">(B) </w:t>
+      </w:r>
+      <w:proofErr w:type="gramStart"/>
+      <w:r>
+        <w:rPr>
+          <w:sz w:val="28"/>
+          <w:szCs w:val="28"/>
+        </w:rPr>
+        <w:t>Intelligence(</w:t>
+      </w:r>
+      <w:proofErr w:type="gramEnd"/>
+      <w:r>
+        <w:rPr>
+          <w:sz w:val="28"/>
+          <w:szCs w:val="28"/>
+        </w:rPr>
+        <w:t>yes)</w:t>
+      </w:r>
+      <w:r>
+        <w:rPr>
+          <w:sz w:val="28"/>
+          <w:szCs w:val="28"/>
+        </w:rPr>
+        <w:tab/>
+      </w:r>
+      <w:r>
+        <w:rPr>
+          <w:sz w:val="28"/>
+          <w:szCs w:val="28"/>
+        </w:rPr>
+        <w:tab/>
+        <w:t>(C) Height</w:t>
+      </w:r>
+      <w:r>
+        <w:rPr>
+          <w:sz w:val="28"/>
+          <w:szCs w:val="28"/>
+        </w:rPr>
+        <w:tab/>
+      </w:r>
+      <w:r>
+        <w:rPr>
+          <w:sz w:val="28"/>
+          <w:szCs w:val="28"/>
+        </w:rPr>
+        <w:tab/>
+        <w:t>(D) Attitude</w:t>
+      </w:r>
+    </w:p>
     <w:sectPr>
       <w:pgSz w:w="12240" w:h="15840"/>
       <w:pgMar w:top="1440" w:right="191" w:bottom="1440" w:left="1440" w:header="720" w:footer="720" w:gutter="0"/>
